--- a/AspNetIdentity2GroupPermissions/OUT/CAT10E.docx
+++ b/AspNetIdentity2GroupPermissions/OUT/CAT10E.docx
@@ -105,7 +105,7 @@
               <w:fldChar w:fldCharType="separate"/>
             </w:r>
             <w:r>
-              <w:t>C/SYR/1</w:t>
+              <w:t>C/SYR/3-4</w:t>
             </w:r>
             <w:proofErr w:type="spellEnd"/>
             <w:r>
@@ -135,7 +135,7 @@
             <w:r>
               <w:rPr>
                 <w:noProof/>
-                <w:lang w:val="es-ES" w:eastAsia="es-ES"/>
+                <w:lang w:val="es-ES" w:eastAsia="zh-CN"/>
               </w:rPr>
               <w:drawing>
                 <wp:inline distT="0" distB="0" distL="0" distR="0" wp14:anchorId="186C1205" wp14:editId="04FBF701">
@@ -265,7 +265,7 @@
             </w:r>
             <w:proofErr w:type="spellStart"/>
             <w:r>
-              <w:t>General</w:t>
+              <w:t>Limited</w:t>
             </w:r>
             <w:proofErr w:type="spellEnd"/>
             <w:r>
@@ -278,7 +278,7 @@
             </w:pPr>
             <w:fldSimple w:instr=" DOCPROPERTY  date  \* MERGEFORMAT ">
               <w:r>
-                <w:t>2 July 2017</w:t>
+                <w:t>29 May 2018</w:t>
               </w:r>
             </w:fldSimple>
           </w:p>
@@ -297,32 +297,7 @@
             </w:r>
             <w:proofErr w:type="spellStart"/>
             <w:r>
-              <w:t>English</w:t>
-            </w:r>
-            <w:proofErr w:type="spellEnd"/>
-            <w:r>
-              <w:fldChar w:fldCharType="end"/>
-            </w:r>
-          </w:p>
-          <w:p>
-            <w:pPr>
-              <w:suppressAutoHyphens w:val="0"/>
-            </w:pPr>
-            <w:r>
-              <w:t xml:space="preserve">Original: </w:t>
-            </w:r>
-            <w:r>
-              <w:fldChar w:fldCharType="begin"/>
-            </w:r>
-            <w:r>
-              <w:instrText xml:space="preserve"> DOCPROPERTY  olang  \* MERGEFORMAT </w:instrText>
-            </w:r>
-            <w:r>
-              <w:fldChar w:fldCharType="separate"/>
-            </w:r>
-            <w:proofErr w:type="spellStart"/>
-            <w:r>
-              <w:t>Spanish</w:t>
+              <w:t/>
             </w:r>
             <w:proofErr w:type="spellEnd"/>
             <w:r>
@@ -344,7 +319,7 @@
             </w:r>
             <w:proofErr w:type="spellStart"/>
             <w:r>
-              <w:t/>
+              <w:t>English only</w:t>
             </w:r>
             <w:proofErr w:type="spellEnd"/>
             <w:r>
@@ -381,102 +356,67 @@
       </w:r>
       <w:r>
         <w:tab/>
-        <w:t>Consideration of reports submitted by States parties under article 19 of the Convention pursuant to the optional reporting procedure</w:t>
-      </w:r>
-    </w:p>
-    <w:p>
-      <w:pPr>
-        <w:pStyle w:val="HChG"/>
-      </w:pPr>
-      <w:r>
-        <w:tab/>
-      </w:r>
-      <w:r>
-        <w:tab/>
-      </w:r>
-      <w:r>
-        <w:rPr>
-          <w:rStyle w:val="HChGChar"/>
-          <w:b/>
-        </w:rPr>
+      </w:r>
+      <w:r>
         <w:fldChar w:fldCharType="begin"/>
       </w:r>
       <w:r>
-        <w:rPr>
-          <w:rStyle w:val="HChGChar"/>
-          <w:b/>
-        </w:rPr>
-        <w:instrText xml:space="preserve"> DOCPROPERTY  prepw  \* MERGEFORMAT </w:instrText>
-      </w:r>
-      <w:r>
-        <w:rPr>
-          <w:rStyle w:val="HChGChar"/>
-          <w:b/>
-        </w:rPr>
+        <w:instrText xml:space="preserve"> DOCPROPERTY  prepwc  \* MERGEFORMAT </w:instrText>
+      </w:r>
+      <w:r>
         <w:fldChar w:fldCharType="separate"/>
       </w:r>
       <w:proofErr w:type="spellStart"/>
-      <w:proofErr w:type="gramStart"/>
-      <w:r>
-        <w:rPr>
-          <w:rStyle w:val="HChGChar"/>
-          <w:b/>
-        </w:rPr>
-        <w:t>Initial report </w:t>
+      <w:r>
+        <w:t>Combined third and fourth reports </w:t>
       </w:r>
       <w:proofErr w:type="spellEnd"/>
-      <w:proofErr w:type="gramEnd"/>
-      <w:r>
-        <w:rPr>
-          <w:rStyle w:val="HChGChar"/>
-          <w:b/>
-        </w:rPr>
+      <w:r>
         <w:fldChar w:fldCharType="end"/>
       </w:r>
       <w:r>
-        <w:rPr>
-          <w:b w:val="0"/>
-        </w:rPr>
         <w:t xml:space="preserve"> </w:t>
       </w:r>
       <w:r>
-        <w:t xml:space="preserve">of States parties due in </w:t>
+        <w:t xml:space="preserve">submitted by </w:t>
+      </w:r>
+      <w:r>
+        <w:fldChar w:fldCharType="begin"/>
+      </w:r>
+      <w:r>
+        <w:instrText xml:space="preserve"> DOCPROPERTY  countw  \* MERGEFORMAT </w:instrText>
+      </w:r>
+      <w:r>
+        <w:fldChar w:fldCharType="separate"/>
+      </w:r>
+      <w:proofErr w:type="spellStart"/>
+      <w:r>
+        <w:t>Syrian Arab Republic</w:t>
+      </w:r>
+      <w:proofErr w:type="spellEnd"/>
+      <w:r>
+        <w:fldChar w:fldCharType="end"/>
+      </w:r>
+      <w:r>
+        <w:t xml:space="preserve"> under article 19 of the Convention</w:t>
+      </w:r>
+      <w:r>
+        <w:t xml:space="preserve"> </w:t>
+      </w:r>
+      <w:r>
+        <w:t>pursuant to the optional reporting procedure,</w:t>
+      </w:r>
+      <w:r>
+        <w:t xml:space="preserve"> </w:t>
+      </w:r>
+      <w:r>
+        <w:t xml:space="preserve">due in </w:t>
       </w:r>
       <w:r>
         <w:rPr>
           <w:color w:val="FF0000"/>
         </w:rPr>
         <w:t>[year]</w:t>
-      </w:r>
-    </w:p>
-    <w:p>
-      <w:pPr>
-        <w:pStyle w:val="HMG"/>
-      </w:pPr>
-      <w:r>
-        <w:tab/>
-      </w:r>
-      <w:r>
-        <w:tab/>
-      </w:r>
-      <w:r>
-        <w:fldChar w:fldCharType="begin"/>
-      </w:r>
-      <w:r>
-        <w:instrText xml:space="preserve"> DOCPROPERTY  countw  \* MERGEFORMAT </w:instrText>
-      </w:r>
-      <w:r>
-        <w:fldChar w:fldCharType="separate"/>
-      </w:r>
-      <w:proofErr w:type="spellStart"/>
-      <w:proofErr w:type="gramStart"/>
-      <w:r>
-        <w:t>Syrian Arab Republic</w:t>
-      </w:r>
-      <w:proofErr w:type="spellEnd"/>
-      <w:proofErr w:type="gramEnd"/>
-      <w:r>
-        <w:fldChar w:fldCharType="end"/>
       </w:r>
       <w:r>
         <w:rPr>
@@ -490,26 +430,28 @@
       </w:r>
       <w:r>
         <w:rPr>
+          <w:rStyle w:val="Refdenotaalpie"/>
           <w:b w:val="0"/>
-          <w:position w:val="4"/>
+          <w:position w:val="8"/>
           <w:sz w:val="20"/>
+          <w:vertAlign w:val="baseline"/>
         </w:rPr>
         <w:t>,</w:t>
-      </w:r>
-      <w:r>
-        <w:rPr>
-          <w:position w:val="4"/>
-          <w:sz w:val="18"/>
-          <w:szCs w:val="18"/>
-        </w:rPr>
-        <w:t xml:space="preserve"> </w:t>
       </w:r>
       <w:r>
         <w:rPr>
           <w:rStyle w:val="Refdenotaalpie"/>
           <w:b w:val="0"/>
           <w:sz w:val="20"/>
-          <w:szCs w:val="18"/>
+          <w:vertAlign w:val="baseline"/>
+        </w:rPr>
+        <w:t xml:space="preserve"> </w:t>
+      </w:r>
+      <w:r>
+        <w:rPr>
+          <w:rStyle w:val="Refdenotaalpie"/>
+          <w:b w:val="0"/>
+          <w:sz w:val="20"/>
           <w:vertAlign w:val="baseline"/>
         </w:rPr>
         <w:footnoteReference w:customMarkFollows="1" w:id="3"/>
@@ -522,13 +464,11 @@
         <w:jc w:val="right"/>
       </w:pPr>
       <w:r>
-        <w:t xml:space="preserve">[Date </w:t>
-      </w:r>
-      <w:proofErr w:type="gramStart"/>
-      <w:r>
-        <w:t>received:</w:t>
-      </w:r>
-      <w:proofErr w:type="gramEnd"/>
+        <w:t xml:space="preserve"> </w:t>
+      </w:r>
+      <w:r>
+        <w:t>[Date received:</w:t>
+      </w:r>
       <w:r>
         <w:rPr>
           <w:color w:val="FF0000"/>
@@ -557,14 +497,15 @@
       <w:pPr>
         <w:pStyle w:val="SingleTxtG"/>
       </w:pPr>
+      <w:bookmarkStart w:id="0" w:name="_GoBack"/>
+      <w:bookmarkEnd w:id="0"/>
     </w:p>
     <w:sectPr>
       <w:headerReference w:type="even" r:id="rId8"/>
       <w:headerReference w:type="default" r:id="rId9"/>
       <w:footerReference w:type="even" r:id="rId10"/>
       <w:footerReference w:type="default" r:id="rId11"/>
-      <w:headerReference w:type="first" r:id="rId12"/>
-      <w:footerReference w:type="first" r:id="rId13"/>
+      <w:footerReference w:type="first" r:id="rId12"/>
       <w:endnotePr>
         <w:numFmt w:val="decimal"/>
       </w:endnotePr>
@@ -640,7 +581,7 @@
         <w:noProof/>
         <w:sz w:val="18"/>
       </w:rPr>
-      <w:t>2</w:t>
+      <w:t>1</w:t>
     </w:r>
     <w:r>
       <w:rPr>
@@ -663,7 +604,7 @@
     </w:r>
     <w:proofErr w:type="spellStart"/>
     <w:r>
-      <w:t>56-4654</w:t>
+      <w:t/>
     </w:r>
     <w:proofErr w:type="spellEnd"/>
     <w:r>
@@ -696,7 +637,7 @@
     </w:r>
     <w:proofErr w:type="spellStart"/>
     <w:r>
-      <w:t>56-4654</w:t>
+      <w:t/>
     </w:r>
     <w:proofErr w:type="spellEnd"/>
     <w:r>
@@ -732,7 +673,7 @@
         <w:noProof/>
         <w:sz w:val="18"/>
       </w:rPr>
-      <w:t>3</w:t>
+      <w:t>1</w:t>
     </w:r>
     <w:r>
       <w:rPr>
@@ -760,7 +701,7 @@
     <w:r>
       <w:rPr>
         <w:noProof/>
-        <w:lang w:val="es-ES" w:eastAsia="es-ES"/>
+        <w:lang w:val="es-ES" w:eastAsia="zh-CN"/>
       </w:rPr>
       <w:drawing>
         <wp:anchor distT="0" distB="0" distL="114300" distR="114300" simplePos="0" relativeHeight="251657216" behindDoc="0" locked="1" layoutInCell="1" allowOverlap="1" wp14:anchorId="65C32E7C" wp14:editId="0BDB2BDC">
@@ -850,15 +791,13 @@
       </w:rPr>
       <w:fldChar w:fldCharType="separate"/>
     </w:r>
-    <w:proofErr w:type="gramStart"/>
     <w:r>
       <w:rPr>
         <w:sz w:val="20"/>
       </w:rPr>
-      <w:t>56-4654</w:t>
+      <w:t/>
     </w:r>
     <w:proofErr w:type="spellEnd"/>
-    <w:proofErr w:type="gramEnd"/>
     <w:r>
       <w:rPr>
         <w:sz w:val="20"/>
@@ -921,7 +860,7 @@
             <w:rPr>
               <w:rFonts w:eastAsiaTheme="minorHAnsi"/>
               <w:noProof/>
-              <w:lang w:val="es-ES"/>
+              <w:lang w:val="es-ES" w:eastAsia="zh-CN"/>
             </w:rPr>
             <w:drawing>
               <wp:inline distT="0" distB="0" distL="0" distR="0" wp14:anchorId="4E4C8704" wp14:editId="68E474A0">
@@ -1011,7 +950,7 @@
                         <pic:cNvPicPr/>
                       </pic:nvPicPr>
                       <pic:blipFill>
-                        <a:blip xmlns:r="http://schemas.openxmlformats.org/officeDocument/2006/relationships" r:embed="R94f9e02b0d81457e"/>
+                        <a:blip xmlns:r="http://schemas.openxmlformats.org/officeDocument/2006/relationships" r:embed="R73584f18a98d4ab2"/>
                         <a:stretch>
                           <a:fillRect/>
                         </a:stretch>
@@ -1077,7 +1016,7 @@
         <w:szCs w:val="56"/>
         <w:lang w:val="fr-FR" w:eastAsia="fr-FR"/>
       </w:rPr>
-      <w:t>*564654*</w:t>
+      <w:t/>
     </w:r>
     <w:r>
       <w:rPr>
@@ -1181,74 +1120,167 @@
           <w:color w:val="FF0000"/>
           <w:szCs w:val="18"/>
         </w:rPr>
-        <w:t>[XXX</w:t>
-      </w:r>
-      <w:r>
-        <w:rPr>
-          <w:szCs w:val="18"/>
-        </w:rPr>
-        <w:t xml:space="preserve"> periodic report</w:t>
+        <w:t>[</w:t>
       </w:r>
       <w:r>
         <w:rPr>
           <w:color w:val="FF0000"/>
           <w:szCs w:val="18"/>
         </w:rPr>
+        <w:t>i</w:t>
+      </w:r>
+      <w:r>
+        <w:rPr>
+          <w:color w:val="FF0000"/>
+          <w:szCs w:val="18"/>
+        </w:rPr>
+        <w:t>nitial] [</w:t>
+      </w:r>
+      <w:r>
+        <w:rPr>
+          <w:color w:val="FF0000"/>
+          <w:szCs w:val="18"/>
+        </w:rPr>
+        <w:t>n</w:t>
+      </w:r>
+      <w:r>
+        <w:rPr>
+          <w:color w:val="FF0000"/>
+          <w:szCs w:val="18"/>
+        </w:rPr>
+        <w:t>umber periodic] [</w:t>
+      </w:r>
+      <w:r>
+        <w:rPr>
+          <w:color w:val="FF0000"/>
+          <w:szCs w:val="18"/>
+        </w:rPr>
+        <w:t>c</w:t>
+      </w:r>
+      <w:r>
+        <w:rPr>
+          <w:color w:val="FF0000"/>
+          <w:szCs w:val="18"/>
+        </w:rPr>
+        <w:t>ombined number periodic]</w:t>
+      </w:r>
+      <w:r>
+        <w:rPr>
+          <w:color w:val="FF0000"/>
+          <w:szCs w:val="18"/>
+        </w:rPr>
+        <w:t xml:space="preserve"> </w:t>
+      </w:r>
+      <w:r>
+        <w:rPr>
+          <w:szCs w:val="18"/>
+        </w:rPr>
+        <w:t>report</w:t>
+      </w:r>
+      <w:r>
+        <w:rPr>
+          <w:color w:val="FF0000"/>
+          <w:szCs w:val="18"/>
+        </w:rPr>
+        <w:t xml:space="preserve">s </w:t>
+      </w:r>
+      <w:r>
+        <w:rPr>
+          <w:szCs w:val="18"/>
+        </w:rPr>
+        <w:t xml:space="preserve">of </w:t>
+      </w:r>
+      <w:r>
+        <w:rPr>
+          <w:color w:val="FF0000"/>
+          <w:szCs w:val="18"/>
+        </w:rPr>
+        <w:t>country</w:t>
+      </w:r>
+      <w:r>
+        <w:rPr>
+          <w:szCs w:val="18"/>
+        </w:rPr>
+        <w:t xml:space="preserve"> </w:t>
+      </w:r>
+      <w:r>
+        <w:rPr>
+          <w:szCs w:val="18"/>
+        </w:rPr>
+        <w:t>(</w:t>
+      </w:r>
+      <w:r>
+        <w:rPr>
+          <w:color w:val="FF0000"/>
+          <w:szCs w:val="18"/>
+        </w:rPr>
+        <w:t>CAT/C/XXX</w:t>
+      </w:r>
+      <w:r>
+        <w:rPr>
+          <w:szCs w:val="18"/>
+        </w:rPr>
+        <w:t>)</w:t>
+      </w:r>
+      <w:r>
+        <w:rPr>
+          <w:szCs w:val="18"/>
+        </w:rPr>
+        <w:t xml:space="preserve"> </w:t>
+      </w:r>
+      <w:r>
+        <w:rPr>
+          <w:color w:val="FF0000"/>
+          <w:szCs w:val="18"/>
+        </w:rPr>
+        <w:t>[</w:t>
+      </w:r>
+      <w:r>
+        <w:rPr>
+          <w:color w:val="FF0000"/>
+          <w:szCs w:val="18"/>
+        </w:rPr>
+        <w:t>was</w:t>
+      </w:r>
+      <w:r>
+        <w:rPr>
+          <w:color w:val="FF0000"/>
+          <w:szCs w:val="18"/>
+        </w:rPr>
+        <w:t>] [</w:t>
+      </w:r>
+      <w:r>
+        <w:rPr>
+          <w:color w:val="FF0000"/>
+          <w:szCs w:val="18"/>
+        </w:rPr>
+        <w:t>were</w:t>
+      </w:r>
+      <w:r>
+        <w:rPr>
+          <w:color w:val="FF0000"/>
+          <w:szCs w:val="18"/>
+        </w:rPr>
         <w:t>]</w:t>
       </w:r>
-      <w:proofErr w:type="gramStart"/>
       <w:r>
         <w:rPr>
           <w:color w:val="FF0000"/>
           <w:szCs w:val="18"/>
         </w:rPr>
-        <w:t>/[</w:t>
-      </w:r>
-      <w:proofErr w:type="gramEnd"/>
-      <w:r>
-        <w:rPr>
-          <w:szCs w:val="18"/>
-        </w:rPr>
-        <w:t>initial report</w:t>
-      </w:r>
-      <w:r>
-        <w:rPr>
-          <w:color w:val="FF0000"/>
-          <w:szCs w:val="18"/>
-        </w:rPr>
-        <w:t xml:space="preserve">] </w:t>
-      </w:r>
-      <w:r>
-        <w:rPr>
-          <w:szCs w:val="18"/>
-        </w:rPr>
-        <w:t xml:space="preserve">of </w:t>
-      </w:r>
-      <w:r>
-        <w:rPr>
-          <w:color w:val="FF0000"/>
-          <w:szCs w:val="18"/>
-        </w:rPr>
-        <w:t>XXXX</w:t>
-      </w:r>
-      <w:r>
-        <w:rPr>
-          <w:szCs w:val="18"/>
-        </w:rPr>
-        <w:t xml:space="preserve"> is contained in document </w:t>
-      </w:r>
-      <w:r>
-        <w:rPr>
-          <w:color w:val="FF0000"/>
-          <w:szCs w:val="18"/>
-        </w:rPr>
-        <w:t>CAT/C/XXX</w:t>
-      </w:r>
-      <w:r>
-        <w:rPr>
-          <w:szCs w:val="18"/>
-        </w:rPr>
-        <w:t>; it was considered by the Committee at its</w:t>
+        <w:t xml:space="preserve"> </w:t>
+      </w:r>
+      <w:r>
+        <w:rPr>
+          <w:szCs w:val="18"/>
+        </w:rPr>
+        <w:t>consid</w:t>
+      </w:r>
+      <w:r>
+        <w:rPr>
+          <w:szCs w:val="18"/>
+        </w:rPr>
+        <w:t>ered by the Committee at its</w:t>
       </w:r>
       <w:r>
         <w:rPr>
@@ -1263,59 +1295,151 @@
           <w:color w:val="FF0000"/>
           <w:szCs w:val="18"/>
         </w:rPr>
+        <w:t>number</w:t>
+      </w:r>
+      <w:r>
+        <w:rPr>
+          <w:szCs w:val="18"/>
+        </w:rPr>
+        <w:t xml:space="preserve"> and </w:t>
+      </w:r>
+      <w:r>
+        <w:rPr>
+          <w:color w:val="FF0000"/>
+          <w:szCs w:val="18"/>
+        </w:rPr>
+        <w:t>number</w:t>
+      </w:r>
+      <w:r>
+        <w:rPr>
+          <w:szCs w:val="18"/>
+        </w:rPr>
+        <w:t xml:space="preserve"> </w:t>
+      </w:r>
+      <w:r>
+        <w:rPr>
+          <w:szCs w:val="18"/>
+        </w:rPr>
+        <w:t xml:space="preserve">meetings, held on </w:t>
+      </w:r>
+      <w:r>
+        <w:rPr>
+          <w:color w:val="FF0000"/>
+          <w:szCs w:val="18"/>
+        </w:rPr>
+        <w:t>date</w:t>
+      </w:r>
+      <w:r>
+        <w:rPr>
+          <w:szCs w:val="18"/>
+        </w:rPr>
+        <w:t xml:space="preserve"> and </w:t>
+      </w:r>
+      <w:r>
+        <w:rPr>
+          <w:color w:val="FF0000"/>
+          <w:szCs w:val="18"/>
+        </w:rPr>
+        <w:t>date</w:t>
+      </w:r>
+      <w:r>
+        <w:rPr>
+          <w:szCs w:val="18"/>
+        </w:rPr>
+        <w:t xml:space="preserve"> (see </w:t>
+      </w:r>
+      <w:r>
+        <w:rPr>
+          <w:color w:val="FF0000"/>
+          <w:szCs w:val="18"/>
+        </w:rPr>
+        <w:t>CAT/C/</w:t>
+      </w:r>
+      <w:proofErr w:type="spellStart"/>
+      <w:r>
+        <w:rPr>
+          <w:color w:val="FF0000"/>
+          <w:szCs w:val="18"/>
+        </w:rPr>
+        <w:t>SR.XXX</w:t>
+      </w:r>
+      <w:proofErr w:type="spellEnd"/>
+      <w:r>
+        <w:rPr>
+          <w:szCs w:val="18"/>
+        </w:rPr>
+        <w:t xml:space="preserve"> and </w:t>
+      </w:r>
+      <w:r>
+        <w:rPr>
+          <w:color w:val="FF0000"/>
+          <w:szCs w:val="18"/>
+        </w:rPr>
         <w:t>XXX</w:t>
       </w:r>
       <w:r>
         <w:rPr>
           <w:szCs w:val="18"/>
         </w:rPr>
-        <w:t xml:space="preserve"> and </w:t>
+        <w:t>)</w:t>
+      </w:r>
+      <w:r>
+        <w:rPr>
+          <w:szCs w:val="18"/>
+        </w:rPr>
+        <w:t xml:space="preserve">. </w:t>
+      </w:r>
+      <w:r>
+        <w:rPr>
+          <w:szCs w:val="18"/>
+        </w:rPr>
+        <w:t xml:space="preserve">Having considered the report, the Committee adopted </w:t>
       </w:r>
       <w:r>
         <w:rPr>
           <w:color w:val="FF0000"/>
           <w:szCs w:val="18"/>
         </w:rPr>
-        <w:t>XXX</w:t>
-      </w:r>
-      <w:r>
-        <w:rPr>
-          <w:szCs w:val="18"/>
-        </w:rPr>
-        <w:t xml:space="preserve"> meetings, held on </w:t>
+        <w:t>[</w:t>
+      </w:r>
+      <w:r>
+        <w:rPr>
+          <w:szCs w:val="18"/>
+        </w:rPr>
+        <w:t>concluding observations</w:t>
       </w:r>
       <w:r>
         <w:rPr>
           <w:color w:val="FF0000"/>
           <w:szCs w:val="18"/>
         </w:rPr>
-        <w:t>D</w:t>
-      </w:r>
-      <w:r>
-        <w:rPr>
-          <w:szCs w:val="18"/>
-        </w:rPr>
-        <w:t xml:space="preserve"> and </w:t>
+        <w:t>]</w:t>
+      </w:r>
+      <w:r>
+        <w:rPr>
+          <w:szCs w:val="18"/>
+        </w:rPr>
+        <w:t xml:space="preserve"> </w:t>
       </w:r>
       <w:r>
         <w:rPr>
           <w:color w:val="FF0000"/>
           <w:szCs w:val="18"/>
         </w:rPr>
-        <w:t>D Month</w:t>
-      </w:r>
-      <w:r>
-        <w:rPr>
-          <w:szCs w:val="18"/>
-        </w:rPr>
-        <w:t xml:space="preserve"> </w:t>
+        <w:t>[</w:t>
+      </w:r>
+      <w:r>
+        <w:rPr>
+          <w:szCs w:val="18"/>
+        </w:rPr>
+        <w:t>conclusions and recommendations</w:t>
       </w:r>
       <w:r>
         <w:rPr>
           <w:color w:val="FF0000"/>
           <w:szCs w:val="18"/>
         </w:rPr>
-        <w:t>YYYY</w:t>
+        <w:t>]</w:t>
       </w:r>
       <w:r>
         <w:rPr>
@@ -1328,99 +1452,14 @@
           <w:color w:val="FF0000"/>
           <w:szCs w:val="18"/>
         </w:rPr>
-        <w:t>CAT/C/SR.XXX</w:t>
-      </w:r>
-      <w:r>
-        <w:rPr>
-          <w:szCs w:val="18"/>
-        </w:rPr>
-        <w:t xml:space="preserve"> and </w:t>
+        <w:t>CAT/C/XXX</w:t>
       </w:r>
       <w:r>
         <w:rPr>
           <w:color w:val="FF0000"/>
           <w:szCs w:val="18"/>
         </w:rPr>
-        <w:t>XXX</w:t>
-      </w:r>
-      <w:r>
-        <w:rPr>
-          <w:szCs w:val="18"/>
-        </w:rPr>
-        <w:t xml:space="preserve">). For its consideration, see the </w:t>
-      </w:r>
-      <w:proofErr w:type="gramStart"/>
-      <w:r>
-        <w:rPr>
-          <w:szCs w:val="18"/>
-        </w:rPr>
-        <w:t>Committee’s</w:t>
-      </w:r>
-      <w:proofErr w:type="gramEnd"/>
-      <w:r>
-        <w:rPr>
-          <w:szCs w:val="18"/>
-        </w:rPr>
-        <w:t xml:space="preserve"> </w:t>
-      </w:r>
-      <w:r>
-        <w:rPr>
-          <w:color w:val="FF0000"/>
-          <w:szCs w:val="18"/>
-        </w:rPr>
-        <w:t>[</w:t>
-      </w:r>
-      <w:r>
-        <w:rPr>
-          <w:szCs w:val="18"/>
-        </w:rPr>
-        <w:t>concluding observations</w:t>
-      </w:r>
-      <w:r>
-        <w:rPr>
-          <w:color w:val="FF0000"/>
-          <w:szCs w:val="18"/>
-        </w:rPr>
-        <w:t>]</w:t>
-      </w:r>
-      <w:r>
-        <w:rPr>
-          <w:szCs w:val="18"/>
-        </w:rPr>
-        <w:t xml:space="preserve"> </w:t>
-      </w:r>
-      <w:r>
-        <w:rPr>
-          <w:color w:val="FF0000"/>
-          <w:szCs w:val="18"/>
-        </w:rPr>
-        <w:t>[</w:t>
-      </w:r>
-      <w:r>
-        <w:rPr>
-          <w:szCs w:val="18"/>
-        </w:rPr>
-        <w:t>conclusions and recommendations</w:t>
-      </w:r>
-      <w:r>
-        <w:rPr>
-          <w:color w:val="FF0000"/>
-          <w:szCs w:val="18"/>
-        </w:rPr>
-        <w:t>]</w:t>
-      </w:r>
-      <w:r>
-        <w:rPr>
-          <w:szCs w:val="18"/>
-        </w:rPr>
-        <w:t xml:space="preserve"> (</w:t>
-      </w:r>
-      <w:r>
-        <w:rPr>
-          <w:color w:val="FF0000"/>
-          <w:szCs w:val="18"/>
-        </w:rPr>
-        <w:t>CAT/C/XXXX</w:t>
+        <w:t>/CO/Y</w:t>
       </w:r>
       <w:r>
         <w:rPr>
@@ -1453,15 +1492,10 @@
         <w:tab/>
       </w:r>
       <w:r>
-        <w:t xml:space="preserve">The present document </w:t>
-      </w:r>
-      <w:proofErr w:type="gramStart"/>
-      <w:r>
-        <w:t>is being issued</w:t>
-      </w:r>
-      <w:proofErr w:type="gramEnd"/>
-      <w:r>
-        <w:t xml:space="preserve"> without formal editing.</w:t>
+        <w:t>The present document is being issued without formal editing</w:t>
+      </w:r>
+      <w:r>
+        <w:t>.</w:t>
       </w:r>
     </w:p>
   </w:footnote>
@@ -1484,12 +1518,10 @@
       <w:fldChar w:fldCharType="separate"/>
     </w:r>
     <w:proofErr w:type="spellStart"/>
-    <w:proofErr w:type="gramStart"/>
-    <w:r>
-      <w:t>CAT/C/SYR/1</w:t>
+    <w:r>
+      <w:t>CAT/C/SYR/3-4</w:t>
     </w:r>
     <w:proofErr w:type="spellEnd"/>
-    <w:proofErr w:type="gramEnd"/>
     <w:r>
       <w:fldChar w:fldCharType="end"/>
     </w:r>
@@ -1515,21 +1547,12 @@
     </w:r>
     <w:proofErr w:type="spellStart"/>
     <w:r>
-      <w:t>CAT/C/SYR/1</w:t>
+      <w:t>CAT/C/SYR/3-4</w:t>
     </w:r>
     <w:proofErr w:type="spellEnd"/>
     <w:r>
       <w:fldChar w:fldCharType="end"/>
     </w:r>
-  </w:p>
-</w:hdr>
-</file>
-
-<file path=word/header3.xml><?xml version="1.0" encoding="utf-8"?>
-<w:hdr xmlns:wpc="http://schemas.microsoft.com/office/word/2010/wordprocessingCanvas" xmlns:cx="http://schemas.microsoft.com/office/drawing/2014/chartex" xmlns:cx1="http://schemas.microsoft.com/office/drawing/2015/9/8/chartex" xmlns:mc="http://schemas.openxmlformats.org/markup-compatibility/2006" xmlns:o="urn:schemas-microsoft-com:office:office" xmlns:r="http://schemas.openxmlformats.org/officeDocument/2006/relationships" xmlns:m="http://schemas.openxmlformats.org/officeDocument/2006/math" xmlns:v="urn:schemas-microsoft-com:vml" xmlns:wp14="http://schemas.microsoft.com/office/word/2010/wordprocessingDrawing" xmlns:wp="http://schemas.openxmlformats.org/drawingml/2006/wordprocessingDrawing" xmlns:w10="urn:schemas-microsoft-com:office:word" xmlns:w="http://schemas.openxmlformats.org/wordprocessingml/2006/main" xmlns:w14="http://schemas.microsoft.com/office/word/2010/wordml" xmlns:w15="http://schemas.microsoft.com/office/word/2012/wordml" xmlns:w16se="http://schemas.microsoft.com/office/word/2015/wordml/symex" xmlns:wpg="http://schemas.microsoft.com/office/word/2010/wordprocessingGroup" xmlns:wpi="http://schemas.microsoft.com/office/word/2010/wordprocessingInk" xmlns:wne="http://schemas.microsoft.com/office/word/2006/wordml" xmlns:wps="http://schemas.microsoft.com/office/word/2010/wordprocessingShape" mc:Ignorable="w14 w15 w16se wp14">
-  <w:p>
-    <w:bookmarkStart w:id="0" w:name="_GoBack"/>
-    <w:bookmarkEnd w:id="0"/>
   </w:p>
 </w:hdr>
 </file>

--- a/AspNetIdentity2GroupPermissions/OUT/CAT10E.docx
+++ b/AspNetIdentity2GroupPermissions/OUT/CAT10E.docx
@@ -1,10 +1,11 @@
 
 <file path=word/document.xml><?xml version="1.0" encoding="utf-8"?>
-<w:document xmlns:wpc="http://schemas.microsoft.com/office/word/2010/wordprocessingCanvas" xmlns:cx="http://schemas.microsoft.com/office/drawing/2014/chartex" xmlns:cx1="http://schemas.microsoft.com/office/drawing/2015/9/8/chartex" xmlns:mc="http://schemas.openxmlformats.org/markup-compatibility/2006" xmlns:o="urn:schemas-microsoft-com:office:office" xmlns:r="http://schemas.openxmlformats.org/officeDocument/2006/relationships" xmlns:m="http://schemas.openxmlformats.org/officeDocument/2006/math" xmlns:v="urn:schemas-microsoft-com:vml" xmlns:wp14="http://schemas.microsoft.com/office/word/2010/wordprocessingDrawing" xmlns:wp="http://schemas.openxmlformats.org/drawingml/2006/wordprocessingDrawing" xmlns:w10="urn:schemas-microsoft-com:office:word" xmlns:w="http://schemas.openxmlformats.org/wordprocessingml/2006/main" xmlns:w14="http://schemas.microsoft.com/office/word/2010/wordml" xmlns:w15="http://schemas.microsoft.com/office/word/2012/wordml" xmlns:w16se="http://schemas.microsoft.com/office/word/2015/wordml/symex" xmlns:wpg="http://schemas.microsoft.com/office/word/2010/wordprocessingGroup" xmlns:wpi="http://schemas.microsoft.com/office/word/2010/wordprocessingInk" xmlns:wne="http://schemas.microsoft.com/office/word/2006/wordml" xmlns:wps="http://schemas.microsoft.com/office/word/2010/wordprocessingShape" mc:Ignorable="w14 w15 w16se wp14">
+<w:document xmlns:wpc="http://schemas.microsoft.com/office/word/2010/wordprocessingCanvas" xmlns:cx="http://schemas.microsoft.com/office/drawing/2014/chartex" xmlns:cx1="http://schemas.microsoft.com/office/drawing/2015/9/8/chartex" xmlns:cx2="http://schemas.microsoft.com/office/drawing/2015/10/21/chartex" xmlns:cx3="http://schemas.microsoft.com/office/drawing/2016/5/9/chartex" xmlns:cx4="http://schemas.microsoft.com/office/drawing/2016/5/10/chartex" xmlns:cx5="http://schemas.microsoft.com/office/drawing/2016/5/11/chartex" xmlns:mc="http://schemas.openxmlformats.org/markup-compatibility/2006" xmlns:o="urn:schemas-microsoft-com:office:office" xmlns:r="http://schemas.openxmlformats.org/officeDocument/2006/relationships" xmlns:m="http://schemas.openxmlformats.org/officeDocument/2006/math" xmlns:v="urn:schemas-microsoft-com:vml" xmlns:wp14="http://schemas.microsoft.com/office/word/2010/wordprocessingDrawing" xmlns:wp="http://schemas.openxmlformats.org/drawingml/2006/wordprocessingDrawing" xmlns:w10="urn:schemas-microsoft-com:office:word" xmlns:w="http://schemas.openxmlformats.org/wordprocessingml/2006/main" xmlns:w14="http://schemas.microsoft.com/office/word/2010/wordml" xmlns:w15="http://schemas.microsoft.com/office/word/2012/wordml" xmlns:wne="http://schemas.microsoft.com/office/word/2006/wordml" xmlns:wpg="http://schemas.microsoft.com/office/word/2010/wordprocessingGroup" xmlns:wpi="http://schemas.microsoft.com/office/word/2010/wordprocessingInk" xmlns:wps="http://schemas.microsoft.com/office/word/2010/wordprocessingShape" mc:Ignorable="w14 w15 wp14">
+  <!-- Generated by Aspose.Words for .NET 19.11 -->
   <w:body>
     <w:tbl>
       <w:tblPr>
-        <w:tblStyle w:val="Tablaconcuadrcula"/>
+        <w:tblStyle w:val="TableGrid"/>
         <w:tblpPr w:leftFromText="142" w:rightFromText="142" w:vertAnchor="page" w:horzAnchor="page" w:tblpX="1134" w:tblpY="284"/>
         <w:tblOverlap w:val="never"/>
         <w:tblW w:w="9639" w:type="dxa"/>
@@ -17,7 +18,7 @@
           <w:insideV w:val="none" w:sz="0" w:space="0" w:color="auto"/>
         </w:tblBorders>
         <w:tblLayout w:type="fixed"/>
-        <w:tblLook w:val="01E0" w:firstRow="1" w:lastRow="1" w:firstColumn="1" w:lastColumn="1" w:noHBand="0" w:noVBand="0"/>
+        <w:tblLook w:val="01E0"/>
       </w:tblPr>
       <w:tblGrid>
         <w:gridCol w:w="1276"/>
@@ -26,6 +27,19 @@
         <w:gridCol w:w="2835"/>
       </w:tblGrid>
       <w:tr>
+        <w:tblPrEx>
+          <w:tblW w:w="9639" w:type="dxa"/>
+          <w:tblBorders>
+            <w:top w:val="none" w:sz="0" w:space="0" w:color="auto"/>
+            <w:left w:val="none" w:sz="0" w:space="0" w:color="auto"/>
+            <w:bottom w:val="none" w:sz="0" w:space="0" w:color="auto"/>
+            <w:right w:val="none" w:sz="0" w:space="0" w:color="auto"/>
+            <w:insideH w:val="none" w:sz="0" w:space="0" w:color="auto"/>
+            <w:insideV w:val="none" w:sz="0" w:space="0" w:color="auto"/>
+          </w:tblBorders>
+          <w:tblLayout w:type="fixed"/>
+          <w:tblLook w:val="01E0"/>
+        </w:tblPrEx>
         <w:trPr>
           <w:cantSplit/>
           <w:trHeight w:hRule="exact" w:val="851"/>
@@ -42,6 +56,8 @@
             <w:pPr>
               <w:spacing w:after="80"/>
             </w:pPr>
+            <w:bookmarkStart w:id="0" w:name="_GoBack"/>
+            <w:bookmarkEnd w:id="0"/>
           </w:p>
         </w:tc>
         <w:tc>
@@ -94,27 +110,18 @@
             <w:r>
               <w:t>/</w:t>
             </w:r>
-            <w:proofErr w:type="spellStart"/>
             <w:r>
-              <w:fldChar w:fldCharType="begin"/>
-            </w:r>
-            <w:r>
-              <w:instrText xml:space="preserve"> DOCPROPERTY  sym1  \* MERGEFORMAT </w:instrText>
-            </w:r>
-            <w:r>
-              <w:fldChar w:fldCharType="separate"/>
-            </w:r>
-            <w:r>
-              <w:t>C/SYR/3-4</w:t>
-            </w:r>
-            <w:proofErr w:type="spellEnd"/>
-            <w:r>
-              <w:fldChar w:fldCharType="end"/>
+              <w:t>C/SYR/1</w:t>
             </w:r>
           </w:p>
         </w:tc>
       </w:tr>
       <w:tr>
+        <w:tblPrEx>
+          <w:tblW w:w="9639" w:type="dxa"/>
+          <w:tblLayout w:type="fixed"/>
+          <w:tblLook w:val="01E0"/>
+        </w:tblPrEx>
         <w:trPr>
           <w:cantSplit/>
           <w:trHeight w:hRule="exact" w:val="2835"/>
@@ -135,13 +142,13 @@
             <w:r>
               <w:rPr>
                 <w:noProof/>
-                <w:lang w:val="es-ES" w:eastAsia="zh-CN"/>
+                <w:lang w:val="fr-CH" w:eastAsia="fr-CH"/>
               </w:rPr>
               <w:drawing>
-                <wp:inline distT="0" distB="0" distL="0" distR="0" wp14:anchorId="186C1205" wp14:editId="04FBF701">
+                <wp:inline distT="0" distB="0" distL="0" distR="0">
                   <wp:extent cx="714375" cy="590550"/>
                   <wp:effectExtent l="0" t="0" r="9525" b="0"/>
-                  <wp:docPr id="1" name="Image 1" descr="_unlogo"/>
+                  <wp:docPr id="1272237165" name="Image 1" descr="_unlogo"/>
                   <wp:cNvGraphicFramePr>
                     <a:graphicFrameLocks xmlns:a="http://schemas.openxmlformats.org/drawingml/2006/main" noChangeAspect="1"/>
                   </wp:cNvGraphicFramePr>
@@ -149,20 +156,19 @@
                     <a:graphicData uri="http://schemas.openxmlformats.org/drawingml/2006/picture">
                       <pic:pic xmlns:pic="http://schemas.openxmlformats.org/drawingml/2006/picture">
                         <pic:nvPicPr>
-                          <pic:cNvPr id="0" name="Picture 1" descr="_unlogo"/>
+                          <pic:cNvPr id="1368093827" name="Picture 1" descr="_unlogo"/>
                           <pic:cNvPicPr>
                             <a:picLocks noChangeAspect="1" noChangeArrowheads="1"/>
                           </pic:cNvPicPr>
                         </pic:nvPicPr>
                         <pic:blipFill>
-                          <a:blip r:embed="rId7" cstate="print">
+                          <a:blip xmlns:r="http://schemas.openxmlformats.org/officeDocument/2006/relationships" r:embed="rId5" cstate="print">
                             <a:extLst>
-                              <a:ext uri="{28A0092B-C50C-407E-A947-70E740481C1C}">
+                              <a:ext xmlns:a="http://schemas.openxmlformats.org/drawingml/2006/main" uri="{28A0092B-C50C-407E-A947-70E740481C1C}">
                                 <a14:useLocalDpi xmlns:a14="http://schemas.microsoft.com/office/drawing/2010/main" val="0"/>
                               </a:ext>
                             </a:extLst>
                           </a:blip>
-                          <a:srcRect/>
                           <a:stretch>
                             <a:fillRect/>
                           </a:stretch>
@@ -255,53 +261,7 @@
               <w:t xml:space="preserve">Distr.: </w:t>
             </w:r>
             <w:r>
-              <w:fldChar w:fldCharType="begin"/>
-            </w:r>
-            <w:r>
-              <w:instrText xml:space="preserve"> DOCPROPERTY  dist  \* MERGEFORMAT </w:instrText>
-            </w:r>
-            <w:r>
-              <w:fldChar w:fldCharType="separate"/>
-            </w:r>
-            <w:proofErr w:type="spellStart"/>
-            <w:r>
-              <w:t>Limited</w:t>
-            </w:r>
-            <w:proofErr w:type="spellEnd"/>
-            <w:r>
-              <w:fldChar w:fldCharType="end"/>
-            </w:r>
-          </w:p>
-          <w:p>
-            <w:pPr>
-              <w:suppressAutoHyphens w:val="0"/>
-            </w:pPr>
-            <w:fldSimple w:instr=" DOCPROPERTY  date  \* MERGEFORMAT ">
-              <w:r>
-                <w:t>29 May 2018</w:t>
-              </w:r>
-            </w:fldSimple>
-          </w:p>
-          <w:p>
-            <w:pPr>
-              <w:suppressAutoHyphens w:val="0"/>
-            </w:pPr>
-            <w:r>
-              <w:fldChar w:fldCharType="begin"/>
-            </w:r>
-            <w:r>
-              <w:instrText xml:space="preserve"> DOCPROPERTY  tlang  \* MERGEFORMAT </w:instrText>
-            </w:r>
-            <w:r>
-              <w:fldChar w:fldCharType="separate"/>
-            </w:r>
-            <w:proofErr w:type="spellStart"/>
-            <w:r>
-              <w:t/>
-            </w:r>
-            <w:proofErr w:type="spellEnd"/>
-            <w:r>
-              <w:fldChar w:fldCharType="end"/>
+              <w:t>General</w:t>
             </w:r>
           </w:p>
           <w:p>
@@ -309,21 +269,20 @@
               <w:suppressAutoHyphens w:val="0"/>
             </w:pPr>
             <w:r>
-              <w:fldChar w:fldCharType="begin"/>
+              <w:t>24 November 2019</w:t>
             </w:r>
-            <w:r>
-              <w:instrText xml:space="preserve"> DOCPROPERTY  virs  \* MERGEFORMAT </w:instrText>
-            </w:r>
-            <w:r>
-              <w:fldChar w:fldCharType="separate"/>
-            </w:r>
-            <w:proofErr w:type="spellStart"/>
+          </w:p>
+          <w:p>
+            <w:pPr>
+              <w:suppressAutoHyphens w:val="0"/>
+            </w:pPr>
+          </w:p>
+          <w:p>
+            <w:pPr>
+              <w:suppressAutoHyphens w:val="0"/>
+            </w:pPr>
             <w:r>
               <w:t>English only</w:t>
-            </w:r>
-            <w:proofErr w:type="spellEnd"/>
-            <w:r>
-              <w:fldChar w:fldCharType="end"/>
             </w:r>
           </w:p>
         </w:tc>
@@ -358,59 +317,16 @@
         <w:tab/>
       </w:r>
       <w:r>
-        <w:fldChar w:fldCharType="begin"/>
-      </w:r>
-      <w:r>
-        <w:instrText xml:space="preserve"> DOCPROPERTY  prepwc  \* MERGEFORMAT </w:instrText>
-      </w:r>
-      <w:r>
-        <w:fldChar w:fldCharType="separate"/>
-      </w:r>
-      <w:proofErr w:type="spellStart"/>
-      <w:r>
-        <w:t>Combined third and fourth reports </w:t>
-      </w:r>
-      <w:proofErr w:type="spellEnd"/>
-      <w:r>
-        <w:fldChar w:fldCharType="end"/>
-      </w:r>
-      <w:r>
-        <w:t xml:space="preserve"> </w:t>
-      </w:r>
-      <w:r>
-        <w:t xml:space="preserve">submitted by </w:t>
-      </w:r>
-      <w:r>
-        <w:fldChar w:fldCharType="begin"/>
-      </w:r>
-      <w:r>
-        <w:instrText xml:space="preserve"> DOCPROPERTY  countw  \* MERGEFORMAT </w:instrText>
-      </w:r>
-      <w:r>
-        <w:fldChar w:fldCharType="separate"/>
-      </w:r>
-      <w:proofErr w:type="spellStart"/>
-      <w:r>
-        <w:t>Syrian Arab Republic</w:t>
-      </w:r>
-      <w:proofErr w:type="spellEnd"/>
-      <w:r>
-        <w:fldChar w:fldCharType="end"/>
-      </w:r>
-      <w:r>
-        <w:t xml:space="preserve"> under article 19 of the Convention</w:t>
-      </w:r>
-      <w:r>
-        <w:t xml:space="preserve"> </w:t>
-      </w:r>
-      <w:r>
-        <w:t>pursuant to the optional reporting procedure,</w:t>
-      </w:r>
-      <w:r>
-        <w:t xml:space="preserve"> </w:t>
-      </w:r>
-      <w:r>
-        <w:t xml:space="preserve">due in </w:t>
+        <w:t>Initial report</w:t>
+      </w:r>
+      <w:r>
+        <w:t xml:space="preserve"> submitted by </w:t>
+      </w:r>
+      <w:r>
+        <w:t>the Syrian Arab Republic</w:t>
+      </w:r>
+      <w:r>
+        <w:t xml:space="preserve"> under article 19 of the Convention pursuant to the optional reporting procedure, due in </w:t>
       </w:r>
       <w:r>
         <w:rPr>
@@ -420,42 +336,31 @@
       </w:r>
       <w:r>
         <w:rPr>
-          <w:rStyle w:val="Refdenotaalpie"/>
+          <w:rStyle w:val="FootnoteReference"/>
           <w:b w:val="0"/>
           <w:sz w:val="20"/>
           <w:vertAlign w:val="baseline"/>
         </w:rPr>
-        <w:footnoteReference w:customMarkFollows="1" w:id="2"/>
-        <w:t>*</w:t>
-      </w:r>
-      <w:r>
-        <w:rPr>
-          <w:rStyle w:val="Refdenotaalpie"/>
+        <w:footnoteReference w:customMarkFollows="1" w:id="3"/>
+        <w:t xml:space="preserve">*</w:t>
+      </w:r>
+      <w:r>
+        <w:rPr>
           <w:b w:val="0"/>
-          <w:position w:val="8"/>
+          <w:position w:val="4"/>
           <w:sz w:val="20"/>
-          <w:vertAlign w:val="baseline"/>
-        </w:rPr>
-        <w:t>,</w:t>
-      </w:r>
-      <w:r>
-        <w:rPr>
-          <w:rStyle w:val="Refdenotaalpie"/>
+        </w:rPr>
+        <w:t xml:space="preserve">, </w:t>
+      </w:r>
+      <w:r>
+        <w:rPr>
+          <w:rStyle w:val="FootnoteReference"/>
           <w:b w:val="0"/>
           <w:sz w:val="20"/>
           <w:vertAlign w:val="baseline"/>
         </w:rPr>
-        <w:t xml:space="preserve"> </w:t>
-      </w:r>
-      <w:r>
-        <w:rPr>
-          <w:rStyle w:val="Refdenotaalpie"/>
-          <w:b w:val="0"/>
-          <w:sz w:val="20"/>
-          <w:vertAlign w:val="baseline"/>
-        </w:rPr>
-        <w:footnoteReference w:customMarkFollows="1" w:id="3"/>
-        <w:t>**</w:t>
+        <w:footnoteReference w:customMarkFollows="1" w:id="4"/>
+        <w:t xml:space="preserve">**</w:t>
       </w:r>
     </w:p>
     <w:p>
@@ -464,9 +369,6 @@
         <w:jc w:val="right"/>
       </w:pPr>
       <w:r>
-        <w:t xml:space="preserve"> </w:t>
-      </w:r>
-      <w:r>
         <w:t>[Date received:</w:t>
       </w:r>
       <w:r>
@@ -497,15 +399,16 @@
       <w:pPr>
         <w:pStyle w:val="SingleTxtG"/>
       </w:pPr>
-      <w:bookmarkStart w:id="0" w:name="_GoBack"/>
-      <w:bookmarkEnd w:id="0"/>
+      <w:r>
+        <w:br w:type="page"/>
+      </w:r>
     </w:p>
     <w:sectPr>
-      <w:headerReference w:type="even" r:id="rId8"/>
-      <w:headerReference w:type="default" r:id="rId9"/>
-      <w:footerReference w:type="even" r:id="rId10"/>
-      <w:footerReference w:type="default" r:id="rId11"/>
-      <w:footerReference w:type="first" r:id="rId12"/>
+      <w:headerReference w:type="even" r:id="rId6"/>
+      <w:headerReference w:type="default" r:id="rId7"/>
+      <w:footerReference w:type="even" r:id="rId8"/>
+      <w:footerReference w:type="default" r:id="rId9"/>
+      <w:footerReference w:type="first" r:id="rId10"/>
       <w:endnotePr>
         <w:numFmt w:val="decimal"/>
       </w:endnotePr>
@@ -519,37 +422,11 @@
 </w:document>
 </file>
 
-<file path=word/endnotes.xml><?xml version="1.0" encoding="utf-8"?>
-<w:endnotes xmlns:wpc="http://schemas.microsoft.com/office/word/2010/wordprocessingCanvas" xmlns:cx="http://schemas.microsoft.com/office/drawing/2014/chartex" xmlns:cx1="http://schemas.microsoft.com/office/drawing/2015/9/8/chartex" xmlns:mc="http://schemas.openxmlformats.org/markup-compatibility/2006" xmlns:o="urn:schemas-microsoft-com:office:office" xmlns:r="http://schemas.openxmlformats.org/officeDocument/2006/relationships" xmlns:m="http://schemas.openxmlformats.org/officeDocument/2006/math" xmlns:v="urn:schemas-microsoft-com:vml" xmlns:wp14="http://schemas.microsoft.com/office/word/2010/wordprocessingDrawing" xmlns:wp="http://schemas.openxmlformats.org/drawingml/2006/wordprocessingDrawing" xmlns:w10="urn:schemas-microsoft-com:office:word" xmlns:w="http://schemas.openxmlformats.org/wordprocessingml/2006/main" xmlns:w14="http://schemas.microsoft.com/office/word/2010/wordml" xmlns:w15="http://schemas.microsoft.com/office/word/2012/wordml" xmlns:w16se="http://schemas.microsoft.com/office/word/2015/wordml/symex" xmlns:wpg="http://schemas.microsoft.com/office/word/2010/wordprocessingGroup" xmlns:wpi="http://schemas.microsoft.com/office/word/2010/wordprocessingInk" xmlns:wne="http://schemas.microsoft.com/office/word/2006/wordml" xmlns:wps="http://schemas.microsoft.com/office/word/2010/wordprocessingShape" mc:Ignorable="w14 w15 w16se wp14">
-  <w:endnote w:type="separator" w:id="-1">
-    <w:p>
-      <w:pPr>
-        <w:spacing w:line="240" w:lineRule="auto"/>
-      </w:pPr>
-    </w:p>
-  </w:endnote>
-  <w:endnote w:type="continuationSeparator" w:id="0">
-    <w:p>
-      <w:pPr>
-        <w:pStyle w:val="Piedepgina"/>
-      </w:pPr>
-    </w:p>
-  </w:endnote>
-  <w:endnote w:type="continuationNotice" w:id="1">
-    <w:p>
-      <w:pPr>
-        <w:spacing w:line="240" w:lineRule="auto"/>
-      </w:pPr>
-    </w:p>
-  </w:endnote>
-</w:endnotes>
-</file>
-
 <file path=word/footer1.xml><?xml version="1.0" encoding="utf-8"?>
-<w:ftr xmlns:wpc="http://schemas.microsoft.com/office/word/2010/wordprocessingCanvas" xmlns:cx="http://schemas.microsoft.com/office/drawing/2014/chartex" xmlns:cx1="http://schemas.microsoft.com/office/drawing/2015/9/8/chartex" xmlns:mc="http://schemas.openxmlformats.org/markup-compatibility/2006" xmlns:o="urn:schemas-microsoft-com:office:office" xmlns:r="http://schemas.openxmlformats.org/officeDocument/2006/relationships" xmlns:m="http://schemas.openxmlformats.org/officeDocument/2006/math" xmlns:v="urn:schemas-microsoft-com:vml" xmlns:wp14="http://schemas.microsoft.com/office/word/2010/wordprocessingDrawing" xmlns:wp="http://schemas.openxmlformats.org/drawingml/2006/wordprocessingDrawing" xmlns:w10="urn:schemas-microsoft-com:office:word" xmlns:w="http://schemas.openxmlformats.org/wordprocessingml/2006/main" xmlns:w14="http://schemas.microsoft.com/office/word/2010/wordml" xmlns:w15="http://schemas.microsoft.com/office/word/2012/wordml" xmlns:w16se="http://schemas.microsoft.com/office/word/2015/wordml/symex" xmlns:wpg="http://schemas.microsoft.com/office/word/2010/wordprocessingGroup" xmlns:wpi="http://schemas.microsoft.com/office/word/2010/wordprocessingInk" xmlns:wne="http://schemas.microsoft.com/office/word/2006/wordml" xmlns:wps="http://schemas.microsoft.com/office/word/2010/wordprocessingShape" mc:Ignorable="w14 w15 w16se wp14">
+<w:ftr xmlns:wpc="http://schemas.microsoft.com/office/word/2010/wordprocessingCanvas" xmlns:cx="http://schemas.microsoft.com/office/drawing/2014/chartex" xmlns:cx1="http://schemas.microsoft.com/office/drawing/2015/9/8/chartex" xmlns:cx2="http://schemas.microsoft.com/office/drawing/2015/10/21/chartex" xmlns:cx3="http://schemas.microsoft.com/office/drawing/2016/5/9/chartex" xmlns:cx4="http://schemas.microsoft.com/office/drawing/2016/5/10/chartex" xmlns:cx5="http://schemas.microsoft.com/office/drawing/2016/5/11/chartex" xmlns:mc="http://schemas.openxmlformats.org/markup-compatibility/2006" xmlns:o="urn:schemas-microsoft-com:office:office" xmlns:r="http://schemas.openxmlformats.org/officeDocument/2006/relationships" xmlns:m="http://schemas.openxmlformats.org/officeDocument/2006/math" xmlns:v="urn:schemas-microsoft-com:vml" xmlns:wp14="http://schemas.microsoft.com/office/word/2010/wordprocessingDrawing" xmlns:wp="http://schemas.openxmlformats.org/drawingml/2006/wordprocessingDrawing" xmlns:w10="urn:schemas-microsoft-com:office:word" xmlns:w="http://schemas.openxmlformats.org/wordprocessingml/2006/main" xmlns:w14="http://schemas.microsoft.com/office/word/2010/wordml" xmlns:w15="http://schemas.microsoft.com/office/word/2012/wordml" xmlns:wne="http://schemas.microsoft.com/office/word/2006/wordml" xmlns:wpg="http://schemas.microsoft.com/office/word/2010/wordprocessingGroup" xmlns:wpi="http://schemas.microsoft.com/office/word/2010/wordprocessingInk" xmlns:wps="http://schemas.microsoft.com/office/word/2010/wordprocessingShape" mc:Ignorable="w14 w15 wp14">
   <w:p>
     <w:pPr>
-      <w:pStyle w:val="Piedepgina"/>
+      <w:pStyle w:val="Footer"/>
       <w:tabs>
         <w:tab w:val="right" w:pos="9639"/>
       </w:tabs>
@@ -581,7 +458,7 @@
         <w:noProof/>
         <w:sz w:val="18"/>
       </w:rPr>
-      <w:t>1</w:t>
+      <w:t>2</w:t>
     </w:r>
     <w:r>
       <w:rPr>
@@ -592,33 +469,16 @@
     </w:r>
     <w:r>
       <w:tab/>
-    </w:r>
-    <w:r>
-      <w:fldChar w:fldCharType="begin"/>
-    </w:r>
-    <w:r>
-      <w:instrText xml:space="preserve"> DOCPROPERTY  gdocf  \* MERGEFORMAT </w:instrText>
-    </w:r>
-    <w:r>
-      <w:fldChar w:fldCharType="separate"/>
-    </w:r>
-    <w:proofErr w:type="spellStart"/>
-    <w:r>
-      <w:t/>
-    </w:r>
-    <w:proofErr w:type="spellEnd"/>
-    <w:r>
-      <w:fldChar w:fldCharType="end"/>
     </w:r>
   </w:p>
 </w:ftr>
 </file>
 
 <file path=word/footer2.xml><?xml version="1.0" encoding="utf-8"?>
-<w:ftr xmlns:wpc="http://schemas.microsoft.com/office/word/2010/wordprocessingCanvas" xmlns:cx="http://schemas.microsoft.com/office/drawing/2014/chartex" xmlns:cx1="http://schemas.microsoft.com/office/drawing/2015/9/8/chartex" xmlns:mc="http://schemas.openxmlformats.org/markup-compatibility/2006" xmlns:o="urn:schemas-microsoft-com:office:office" xmlns:r="http://schemas.openxmlformats.org/officeDocument/2006/relationships" xmlns:m="http://schemas.openxmlformats.org/officeDocument/2006/math" xmlns:v="urn:schemas-microsoft-com:vml" xmlns:wp14="http://schemas.microsoft.com/office/word/2010/wordprocessingDrawing" xmlns:wp="http://schemas.openxmlformats.org/drawingml/2006/wordprocessingDrawing" xmlns:w10="urn:schemas-microsoft-com:office:word" xmlns:w="http://schemas.openxmlformats.org/wordprocessingml/2006/main" xmlns:w14="http://schemas.microsoft.com/office/word/2010/wordml" xmlns:w15="http://schemas.microsoft.com/office/word/2012/wordml" xmlns:w16se="http://schemas.microsoft.com/office/word/2015/wordml/symex" xmlns:wpg="http://schemas.microsoft.com/office/word/2010/wordprocessingGroup" xmlns:wpi="http://schemas.microsoft.com/office/word/2010/wordprocessingInk" xmlns:wne="http://schemas.microsoft.com/office/word/2006/wordml" xmlns:wps="http://schemas.microsoft.com/office/word/2010/wordprocessingShape" mc:Ignorable="w14 w15 w16se wp14">
+<w:ftr xmlns:wpc="http://schemas.microsoft.com/office/word/2010/wordprocessingCanvas" xmlns:cx="http://schemas.microsoft.com/office/drawing/2014/chartex" xmlns:cx1="http://schemas.microsoft.com/office/drawing/2015/9/8/chartex" xmlns:cx2="http://schemas.microsoft.com/office/drawing/2015/10/21/chartex" xmlns:cx3="http://schemas.microsoft.com/office/drawing/2016/5/9/chartex" xmlns:cx4="http://schemas.microsoft.com/office/drawing/2016/5/10/chartex" xmlns:cx5="http://schemas.microsoft.com/office/drawing/2016/5/11/chartex" xmlns:mc="http://schemas.openxmlformats.org/markup-compatibility/2006" xmlns:o="urn:schemas-microsoft-com:office:office" xmlns:r="http://schemas.openxmlformats.org/officeDocument/2006/relationships" xmlns:m="http://schemas.openxmlformats.org/officeDocument/2006/math" xmlns:v="urn:schemas-microsoft-com:vml" xmlns:wp14="http://schemas.microsoft.com/office/word/2010/wordprocessingDrawing" xmlns:wp="http://schemas.openxmlformats.org/drawingml/2006/wordprocessingDrawing" xmlns:w10="urn:schemas-microsoft-com:office:word" xmlns:w="http://schemas.openxmlformats.org/wordprocessingml/2006/main" xmlns:w14="http://schemas.microsoft.com/office/word/2010/wordml" xmlns:w15="http://schemas.microsoft.com/office/word/2012/wordml" xmlns:wne="http://schemas.microsoft.com/office/word/2006/wordml" xmlns:wpg="http://schemas.microsoft.com/office/word/2010/wordprocessingGroup" xmlns:wpi="http://schemas.microsoft.com/office/word/2010/wordprocessingInk" xmlns:wps="http://schemas.microsoft.com/office/word/2010/wordprocessingShape" mc:Ignorable="w14 w15 wp14">
   <w:p>
     <w:pPr>
-      <w:pStyle w:val="Piedepgina"/>
+      <w:pStyle w:val="Footer"/>
       <w:tabs>
         <w:tab w:val="right" w:pos="9639"/>
       </w:tabs>
@@ -626,23 +486,6 @@
         <w:sz w:val="20"/>
       </w:rPr>
     </w:pPr>
-    <w:r>
-      <w:fldChar w:fldCharType="begin"/>
-    </w:r>
-    <w:r>
-      <w:instrText xml:space="preserve"> DOCPROPERTY  gdocf  \* MERGEFORMAT </w:instrText>
-    </w:r>
-    <w:r>
-      <w:fldChar w:fldCharType="separate"/>
-    </w:r>
-    <w:proofErr w:type="spellStart"/>
-    <w:r>
-      <w:t/>
-    </w:r>
-    <w:proofErr w:type="spellEnd"/>
-    <w:r>
-      <w:fldChar w:fldCharType="end"/>
-    </w:r>
     <w:r>
       <w:tab/>
     </w:r>
@@ -687,10 +530,10 @@
 </file>
 
 <file path=word/footer3.xml><?xml version="1.0" encoding="utf-8"?>
-<w:ftr xmlns:wpc="http://schemas.microsoft.com/office/word/2010/wordprocessingCanvas" xmlns:cx="http://schemas.microsoft.com/office/drawing/2014/chartex" xmlns:cx1="http://schemas.microsoft.com/office/drawing/2015/9/8/chartex" xmlns:mc="http://schemas.openxmlformats.org/markup-compatibility/2006" xmlns:o="urn:schemas-microsoft-com:office:office" xmlns:r="http://schemas.openxmlformats.org/officeDocument/2006/relationships" xmlns:m="http://schemas.openxmlformats.org/officeDocument/2006/math" xmlns:v="urn:schemas-microsoft-com:vml" xmlns:wp14="http://schemas.microsoft.com/office/word/2010/wordprocessingDrawing" xmlns:wp="http://schemas.openxmlformats.org/drawingml/2006/wordprocessingDrawing" xmlns:w10="urn:schemas-microsoft-com:office:word" xmlns:w="http://schemas.openxmlformats.org/wordprocessingml/2006/main" xmlns:w14="http://schemas.microsoft.com/office/word/2010/wordml" xmlns:w15="http://schemas.microsoft.com/office/word/2012/wordml" xmlns:w16se="http://schemas.microsoft.com/office/word/2015/wordml/symex" xmlns:wpg="http://schemas.microsoft.com/office/word/2010/wordprocessingGroup" xmlns:wpi="http://schemas.microsoft.com/office/word/2010/wordprocessingInk" xmlns:wne="http://schemas.microsoft.com/office/word/2006/wordml" xmlns:wps="http://schemas.microsoft.com/office/word/2010/wordprocessingShape" mc:Ignorable="w14 w15 w16se wp14">
+<w:ftr xmlns:wpc="http://schemas.microsoft.com/office/word/2010/wordprocessingCanvas" xmlns:cx="http://schemas.microsoft.com/office/drawing/2014/chartex" xmlns:cx1="http://schemas.microsoft.com/office/drawing/2015/9/8/chartex" xmlns:cx2="http://schemas.microsoft.com/office/drawing/2015/10/21/chartex" xmlns:cx3="http://schemas.microsoft.com/office/drawing/2016/5/9/chartex" xmlns:cx4="http://schemas.microsoft.com/office/drawing/2016/5/10/chartex" xmlns:cx5="http://schemas.microsoft.com/office/drawing/2016/5/11/chartex" xmlns:mc="http://schemas.openxmlformats.org/markup-compatibility/2006" xmlns:o="urn:schemas-microsoft-com:office:office" xmlns:r="http://schemas.openxmlformats.org/officeDocument/2006/relationships" xmlns:m="http://schemas.openxmlformats.org/officeDocument/2006/math" xmlns:v="urn:schemas-microsoft-com:vml" xmlns:wp14="http://schemas.microsoft.com/office/word/2010/wordprocessingDrawing" xmlns:wp="http://schemas.openxmlformats.org/drawingml/2006/wordprocessingDrawing" xmlns:w10="urn:schemas-microsoft-com:office:word" xmlns:w="http://schemas.openxmlformats.org/wordprocessingml/2006/main" xmlns:w14="http://schemas.microsoft.com/office/word/2010/wordml" xmlns:w15="http://schemas.microsoft.com/office/word/2012/wordml" xmlns:wne="http://schemas.microsoft.com/office/word/2006/wordml" xmlns:wpg="http://schemas.microsoft.com/office/word/2010/wordprocessingGroup" xmlns:wpi="http://schemas.microsoft.com/office/word/2010/wordprocessingInk" xmlns:wps="http://schemas.microsoft.com/office/word/2010/wordprocessingShape" mc:Ignorable="w14 w15 wp14">
   <w:p>
     <w:pPr>
-      <w:pStyle w:val="Piedepgina"/>
+      <w:pStyle w:val="Footer"/>
       <w:spacing w:before="120"/>
       <w:rPr>
         <w:noProof/>
@@ -701,10 +544,10 @@
     <w:r>
       <w:rPr>
         <w:noProof/>
-        <w:lang w:val="es-ES" w:eastAsia="zh-CN"/>
+        <w:lang w:val="fr-CH" w:eastAsia="fr-CH"/>
       </w:rPr>
       <w:drawing>
-        <wp:anchor distT="0" distB="0" distL="114300" distR="114300" simplePos="0" relativeHeight="251657216" behindDoc="0" locked="1" layoutInCell="1" allowOverlap="1" wp14:anchorId="65C32E7C" wp14:editId="0BDB2BDC">
+        <wp:anchor distT="0" distB="0" distL="114300" distR="114300" simplePos="0" relativeHeight="251658240" behindDoc="0" locked="1" layoutInCell="1" allowOverlap="1">
           <wp:simplePos x="0" y="0"/>
           <wp:positionH relativeFrom="column">
             <wp:posOffset>5868670</wp:posOffset>
@@ -723,20 +566,19 @@
             <a:graphicData uri="http://schemas.openxmlformats.org/drawingml/2006/picture">
               <pic:pic xmlns:pic="http://schemas.openxmlformats.org/drawingml/2006/picture">
                 <pic:nvPicPr>
-                  <pic:cNvPr id="0" name="Picture 3" descr="recycle_English"/>
+                  <pic:cNvPr id="1372485768" name="Picture 3" descr="recycle_English"/>
                   <pic:cNvPicPr>
                     <a:picLocks noChangeAspect="1" noChangeArrowheads="1"/>
                   </pic:cNvPicPr>
                 </pic:nvPicPr>
                 <pic:blipFill>
-                  <a:blip r:embed="rId1">
+                  <a:blip xmlns:r="http://schemas.openxmlformats.org/officeDocument/2006/relationships" r:embed="rId1">
                     <a:extLst>
-                      <a:ext uri="{28A0092B-C50C-407E-A947-70E740481C1C}">
+                      <a:ext xmlns:a="http://schemas.openxmlformats.org/drawingml/2006/main" uri="{28A0092B-C50C-407E-A947-70E740481C1C}">
                         <a14:useLocalDpi xmlns:a14="http://schemas.microsoft.com/office/drawing/2010/main" val="0"/>
                       </a:ext>
                     </a:extLst>
                   </a:blip>
-                  <a:srcRect/>
                   <a:stretch>
                     <a:fillRect/>
                   </a:stretch>
@@ -766,43 +608,11 @@
         </wp:anchor>
       </w:drawing>
     </w:r>
-    <w:proofErr w:type="spellStart"/>
     <w:r>
       <w:rPr>
         <w:sz w:val="20"/>
       </w:rPr>
       <w:t>GE.</w:t>
-    </w:r>
-    <w:r>
-      <w:rPr>
-        <w:sz w:val="20"/>
-      </w:rPr>
-      <w:fldChar w:fldCharType="begin"/>
-    </w:r>
-    <w:r>
-      <w:rPr>
-        <w:sz w:val="20"/>
-      </w:rPr>
-      <w:instrText xml:space="preserve"> DOCPROPERTY  gdoc  \* MERGEFORMAT </w:instrText>
-    </w:r>
-    <w:r>
-      <w:rPr>
-        <w:sz w:val="20"/>
-      </w:rPr>
-      <w:fldChar w:fldCharType="separate"/>
-    </w:r>
-    <w:r>
-      <w:rPr>
-        <w:sz w:val="20"/>
-      </w:rPr>
-      <w:t/>
-    </w:r>
-    <w:proofErr w:type="spellEnd"/>
-    <w:r>
-      <w:rPr>
-        <w:sz w:val="20"/>
-      </w:rPr>
-      <w:fldChar w:fldCharType="end"/>
     </w:r>
     <w:r>
       <w:rPr>
@@ -827,13 +637,26 @@
         <w:insideH w:val="none" w:sz="0" w:space="0" w:color="auto"/>
         <w:insideV w:val="none" w:sz="0" w:space="0" w:color="auto"/>
       </w:tblBorders>
-      <w:tblLook w:val="04A0" w:firstRow="1" w:lastRow="0" w:firstColumn="1" w:lastColumn="0" w:noHBand="0" w:noVBand="1"/>
+      <w:tblLook w:val="04A0"/>
     </w:tblPr>
     <w:tblGrid>
       <w:gridCol w:w="1848"/>
       <w:gridCol w:w="1274"/>
     </w:tblGrid>
     <w:tr>
+      <w:tblPrEx>
+        <w:tblW w:w="0" w:type="auto"/>
+        <w:tblInd w:w="0" w:type="dxa"/>
+        <w:tblBorders>
+          <w:top w:val="none" w:sz="0" w:space="0" w:color="auto"/>
+          <w:left w:val="none" w:sz="0" w:space="0" w:color="auto"/>
+          <w:bottom w:val="none" w:sz="0" w:space="0" w:color="auto"/>
+          <w:right w:val="none" w:sz="0" w:space="0" w:color="auto"/>
+          <w:insideH w:val="none" w:sz="0" w:space="0" w:color="auto"/>
+          <w:insideV w:val="none" w:sz="0" w:space="0" w:color="auto"/>
+        </w:tblBorders>
+        <w:tblLook w:val="04A0"/>
+      </w:tblPrEx>
       <w:tc>
         <w:tcPr>
           <w:tcW w:w="1848" w:type="dxa"/>
@@ -860,10 +683,10 @@
             <w:rPr>
               <w:rFonts w:eastAsiaTheme="minorHAnsi"/>
               <w:noProof/>
-              <w:lang w:val="es-ES" w:eastAsia="zh-CN"/>
+              <w:lang w:val="fr-CH" w:eastAsia="fr-CH"/>
             </w:rPr>
             <w:drawing>
-              <wp:inline distT="0" distB="0" distL="0" distR="0" wp14:anchorId="4E4C8704" wp14:editId="68E474A0">
+              <wp:inline distT="0" distB="0" distL="0" distR="0">
                 <wp:extent cx="936625" cy="226695"/>
                 <wp:effectExtent l="0" t="0" r="0" b="1905"/>
                 <wp:docPr id="3" name="Imagen 3" descr="recycle_English"/>
@@ -874,20 +697,19 @@
                   <a:graphicData uri="http://schemas.openxmlformats.org/drawingml/2006/picture">
                     <pic:pic xmlns:pic="http://schemas.openxmlformats.org/drawingml/2006/picture">
                       <pic:nvPicPr>
-                        <pic:cNvPr id="0" name="Image 4" descr="recycle_English"/>
+                        <pic:cNvPr id="1413942370" name="Image 4" descr="recycle_English"/>
                         <pic:cNvPicPr>
                           <a:picLocks noChangeAspect="1" noChangeArrowheads="1"/>
                         </pic:cNvPicPr>
                       </pic:nvPicPr>
                       <pic:blipFill>
-                        <a:blip r:embed="rId1">
+                        <a:blip xmlns:r="http://schemas.openxmlformats.org/officeDocument/2006/relationships" r:embed="rId1">
                           <a:extLst>
-                            <a:ext uri="{28A0092B-C50C-407E-A947-70E740481C1C}">
+                            <a:ext xmlns:a="http://schemas.openxmlformats.org/drawingml/2006/main" uri="{28A0092B-C50C-407E-A947-70E740481C1C}">
                               <a14:useLocalDpi xmlns:a14="http://schemas.microsoft.com/office/drawing/2010/main" val="0"/>
                             </a:ext>
                           </a:extLst>
                         </a:blip>
-                        <a:srcRect/>
                         <a:stretch>
                           <a:fillRect/>
                         </a:stretch>
@@ -933,12 +755,12 @@
               <w:lang w:val="fr-CH"/>
             </w:rPr>
           </w:pPr>
-          <w:r xmlns:w="http://schemas.openxmlformats.org/wordprocessingml/2006/main">
-            <drawing xmlns="http://schemas.openxmlformats.org/wordprocessingml/2006/main">
-              <wp:inline xmlns:wp="http://schemas.openxmlformats.org/drawingml/2006/wordprocessingDrawing" distT="0" distB="0" distL="0" distR="0">
-                <wp:extent cx="638242" cy="638242"/>
+          <w:r>
+            <w:drawing>
+              <wp:inline distT="0" distB="0" distL="0" distR="0">
+                <wp:extent cx="485826" cy="485826"/>
                 <wp:effectExtent l="0" t="0" r="0" b="0"/>
-                <wp:docPr id="1" name="" descr=""/>
+                <wp:docPr id="1" name=""/>
                 <wp:cNvGraphicFramePr>
                   <a:graphicFrameLocks xmlns:a="http://schemas.openxmlformats.org/drawingml/2006/main" noChangeAspect="1"/>
                 </wp:cNvGraphicFramePr>
@@ -946,11 +768,11 @@
                   <a:graphicData uri="http://schemas.openxmlformats.org/drawingml/2006/picture">
                     <pic:pic xmlns:pic="http://schemas.openxmlformats.org/drawingml/2006/picture">
                       <pic:nvPicPr>
-                        <pic:cNvPr id="0" name=""/>
+                        <pic:cNvPr id="1630859156" name=""/>
                         <pic:cNvPicPr/>
                       </pic:nvPicPr>
                       <pic:blipFill>
-                        <a:blip xmlns:r="http://schemas.openxmlformats.org/officeDocument/2006/relationships" r:embed="R73584f18a98d4ab2"/>
+                        <a:blip xmlns:r="http://schemas.openxmlformats.org/officeDocument/2006/relationships" r:embed="rId2"/>
                         <a:stretch>
                           <a:fillRect/>
                         </a:stretch>
@@ -958,7 +780,7 @@
                       <pic:spPr>
                         <a:xfrm>
                           <a:off x="0" y="0"/>
-                          <a:ext cx="638242" cy="638242"/>
+                          <a:ext cx="485826" cy="485826"/>
                         </a:xfrm>
                         <a:prstGeom prst="rect">
                           <a:avLst/>
@@ -968,7 +790,7 @@
                   </a:graphicData>
                 </a:graphic>
               </wp:inline>
-            </drawing>
+            </w:drawing>
           </w:r>
         </w:p>
       </w:tc>
@@ -976,68 +798,18 @@
   </w:tbl>
   <w:p>
     <w:pPr>
-      <w:pStyle w:val="Piedepgina"/>
+      <w:pStyle w:val="Footer"/>
     </w:pPr>
-    <w:r>
-      <w:rPr>
-        <w:rFonts w:ascii="C39T30Lfz" w:hAnsi="C39T30Lfz"/>
-        <w:noProof/>
-        <w:sz w:val="56"/>
-        <w:szCs w:val="56"/>
-        <w:lang w:val="fr-FR" w:eastAsia="fr-FR"/>
-      </w:rPr>
-      <w:fldChar w:fldCharType="begin"/>
-    </w:r>
-    <w:r>
-      <w:rPr>
-        <w:rFonts w:ascii="C39T30Lfz" w:hAnsi="C39T30Lfz"/>
-        <w:noProof/>
-        <w:sz w:val="56"/>
-        <w:szCs w:val="56"/>
-        <w:lang w:val="fr-FR" w:eastAsia="fr-FR"/>
-      </w:rPr>
-      <w:instrText xml:space="preserve"> DOCPROPERTY  bar  \* MERGEFORMAT </w:instrText>
-    </w:r>
-    <w:r>
-      <w:rPr>
-        <w:rFonts w:ascii="C39T30Lfz" w:hAnsi="C39T30Lfz"/>
-        <w:noProof/>
-        <w:sz w:val="56"/>
-        <w:szCs w:val="56"/>
-        <w:lang w:val="fr-FR" w:eastAsia="fr-FR"/>
-      </w:rPr>
-      <w:fldChar w:fldCharType="separate"/>
-    </w:r>
-    <w:r>
-      <w:rPr>
-        <w:rFonts w:ascii="C39T30Lfz" w:hAnsi="C39T30Lfz"/>
-        <w:noProof/>
-        <w:sz w:val="56"/>
-        <w:szCs w:val="56"/>
-        <w:lang w:val="fr-FR" w:eastAsia="fr-FR"/>
-      </w:rPr>
-      <w:t/>
-    </w:r>
-    <w:r>
-      <w:rPr>
-        <w:rFonts w:ascii="C39T30Lfz" w:hAnsi="C39T30Lfz"/>
-        <w:noProof/>
-        <w:sz w:val="56"/>
-        <w:szCs w:val="56"/>
-        <w:lang w:val="fr-FR" w:eastAsia="fr-FR"/>
-      </w:rPr>
-      <w:fldChar w:fldCharType="end"/>
-    </w:r>
   </w:p>
 </w:ftr>
 </file>
 
 <file path=word/footnotes.xml><?xml version="1.0" encoding="utf-8"?>
-<w:footnotes xmlns:wpc="http://schemas.microsoft.com/office/word/2010/wordprocessingCanvas" xmlns:cx="http://schemas.microsoft.com/office/drawing/2014/chartex" xmlns:cx1="http://schemas.microsoft.com/office/drawing/2015/9/8/chartex" xmlns:mc="http://schemas.openxmlformats.org/markup-compatibility/2006" xmlns:o="urn:schemas-microsoft-com:office:office" xmlns:r="http://schemas.openxmlformats.org/officeDocument/2006/relationships" xmlns:m="http://schemas.openxmlformats.org/officeDocument/2006/math" xmlns:v="urn:schemas-microsoft-com:vml" xmlns:wp14="http://schemas.microsoft.com/office/word/2010/wordprocessingDrawing" xmlns:wp="http://schemas.openxmlformats.org/drawingml/2006/wordprocessingDrawing" xmlns:w10="urn:schemas-microsoft-com:office:word" xmlns:w="http://schemas.openxmlformats.org/wordprocessingml/2006/main" xmlns:w14="http://schemas.microsoft.com/office/word/2010/wordml" xmlns:w15="http://schemas.microsoft.com/office/word/2012/wordml" xmlns:w16se="http://schemas.microsoft.com/office/word/2015/wordml/symex" xmlns:wpg="http://schemas.microsoft.com/office/word/2010/wordprocessingGroup" xmlns:wpi="http://schemas.microsoft.com/office/word/2010/wordprocessingInk" xmlns:wne="http://schemas.microsoft.com/office/word/2006/wordml" xmlns:wps="http://schemas.microsoft.com/office/word/2010/wordprocessingShape" mc:Ignorable="w14 w15 w16se wp14">
-  <w:footnote w:type="separator" w:id="-1">
+<w:footnotes xmlns:wpc="http://schemas.microsoft.com/office/word/2010/wordprocessingCanvas" xmlns:cx="http://schemas.microsoft.com/office/drawing/2014/chartex" xmlns:cx1="http://schemas.microsoft.com/office/drawing/2015/9/8/chartex" xmlns:cx2="http://schemas.microsoft.com/office/drawing/2015/10/21/chartex" xmlns:cx3="http://schemas.microsoft.com/office/drawing/2016/5/9/chartex" xmlns:cx4="http://schemas.microsoft.com/office/drawing/2016/5/10/chartex" xmlns:cx5="http://schemas.microsoft.com/office/drawing/2016/5/11/chartex" xmlns:mc="http://schemas.openxmlformats.org/markup-compatibility/2006" xmlns:o="urn:schemas-microsoft-com:office:office" xmlns:r="http://schemas.openxmlformats.org/officeDocument/2006/relationships" xmlns:m="http://schemas.openxmlformats.org/officeDocument/2006/math" xmlns:v="urn:schemas-microsoft-com:vml" xmlns:wp14="http://schemas.microsoft.com/office/word/2010/wordprocessingDrawing" xmlns:wp="http://schemas.openxmlformats.org/drawingml/2006/wordprocessingDrawing" xmlns:w10="urn:schemas-microsoft-com:office:word" xmlns:w="http://schemas.openxmlformats.org/wordprocessingml/2006/main" xmlns:w14="http://schemas.microsoft.com/office/word/2010/wordml" xmlns:w15="http://schemas.microsoft.com/office/word/2012/wordml" xmlns:wne="http://schemas.microsoft.com/office/word/2006/wordml" xmlns:wpg="http://schemas.microsoft.com/office/word/2010/wordprocessingGroup" xmlns:wpi="http://schemas.microsoft.com/office/word/2010/wordprocessingInk" xmlns:wps="http://schemas.microsoft.com/office/word/2010/wordprocessingShape" mc:Ignorable="w14 w15 wp14">
+  <w:footnote w:type="separator" w:id="0">
     <w:p>
       <w:pPr>
-        <w:pStyle w:val="Piedepgina"/>
+        <w:pStyle w:val="Footer"/>
         <w:tabs>
           <w:tab w:val="right" w:pos="2155"/>
         </w:tabs>
@@ -1055,10 +827,10 @@
       </w:r>
     </w:p>
   </w:footnote>
-  <w:footnote w:type="continuationSeparator" w:id="0">
+  <w:footnote w:type="continuationSeparator" w:id="1">
     <w:p>
       <w:pPr>
-        <w:pStyle w:val="Piedepgina"/>
+        <w:pStyle w:val="Footer"/>
         <w:tabs>
           <w:tab w:val="right" w:pos="2155"/>
         </w:tabs>
@@ -1076,7 +848,7 @@
       </w:r>
     </w:p>
   </w:footnote>
-  <w:footnote w:type="continuationNotice" w:id="1">
+  <w:footnote w:type="continuationNotice" w:id="2">
     <w:p>
       <w:pPr>
         <w:spacing w:line="240" w:lineRule="auto"/>
@@ -1085,404 +857,268 @@
           <w:szCs w:val="2"/>
         </w:rPr>
       </w:pPr>
-    </w:p>
-  </w:footnote>
-  <w:footnote w:id="2">
-    <w:p>
-      <w:pPr>
-        <w:pStyle w:val="Textonotapie"/>
-      </w:pPr>
-      <w:r>
-        <w:tab/>
-      </w:r>
-      <w:r>
-        <w:rPr>
-          <w:rStyle w:val="Refdenotaalpie"/>
-          <w:sz w:val="20"/>
-          <w:vertAlign w:val="baseline"/>
-        </w:rPr>
-        <w:t>*</w:t>
-      </w:r>
-      <w:r>
-        <w:rPr>
-          <w:sz w:val="20"/>
-        </w:rPr>
-        <w:tab/>
-      </w:r>
-      <w:r>
-        <w:rPr>
-          <w:szCs w:val="18"/>
-        </w:rPr>
-        <w:t xml:space="preserve">The </w:t>
-      </w:r>
-      <w:r>
-        <w:rPr>
-          <w:color w:val="FF0000"/>
-          <w:szCs w:val="18"/>
-        </w:rPr>
-        <w:t>[</w:t>
-      </w:r>
-      <w:r>
-        <w:rPr>
-          <w:color w:val="FF0000"/>
-          <w:szCs w:val="18"/>
-        </w:rPr>
-        <w:t>i</w:t>
-      </w:r>
-      <w:r>
-        <w:rPr>
-          <w:color w:val="FF0000"/>
-          <w:szCs w:val="18"/>
-        </w:rPr>
-        <w:t>nitial] [</w:t>
-      </w:r>
-      <w:r>
-        <w:rPr>
-          <w:color w:val="FF0000"/>
-          <w:szCs w:val="18"/>
-        </w:rPr>
-        <w:t>n</w:t>
-      </w:r>
-      <w:r>
-        <w:rPr>
-          <w:color w:val="FF0000"/>
-          <w:szCs w:val="18"/>
-        </w:rPr>
-        <w:t>umber periodic] [</w:t>
-      </w:r>
-      <w:r>
-        <w:rPr>
-          <w:color w:val="FF0000"/>
-          <w:szCs w:val="18"/>
-        </w:rPr>
-        <w:t>c</w:t>
-      </w:r>
-      <w:r>
-        <w:rPr>
-          <w:color w:val="FF0000"/>
-          <w:szCs w:val="18"/>
-        </w:rPr>
-        <w:t>ombined number periodic]</w:t>
-      </w:r>
-      <w:r>
-        <w:rPr>
-          <w:color w:val="FF0000"/>
-          <w:szCs w:val="18"/>
-        </w:rPr>
-        <w:t xml:space="preserve"> </w:t>
-      </w:r>
-      <w:r>
-        <w:rPr>
-          <w:szCs w:val="18"/>
-        </w:rPr>
-        <w:t>report</w:t>
-      </w:r>
-      <w:r>
-        <w:rPr>
-          <w:color w:val="FF0000"/>
-          <w:szCs w:val="18"/>
-        </w:rPr>
-        <w:t xml:space="preserve">s </w:t>
-      </w:r>
-      <w:r>
-        <w:rPr>
-          <w:szCs w:val="18"/>
-        </w:rPr>
-        <w:t xml:space="preserve">of </w:t>
-      </w:r>
-      <w:r>
-        <w:rPr>
-          <w:color w:val="FF0000"/>
-          <w:szCs w:val="18"/>
-        </w:rPr>
-        <w:t>country</w:t>
-      </w:r>
-      <w:r>
-        <w:rPr>
-          <w:szCs w:val="18"/>
-        </w:rPr>
-        <w:t xml:space="preserve"> </w:t>
-      </w:r>
-      <w:r>
-        <w:rPr>
-          <w:szCs w:val="18"/>
-        </w:rPr>
-        <w:t>(</w:t>
-      </w:r>
-      <w:r>
-        <w:rPr>
-          <w:color w:val="FF0000"/>
-          <w:szCs w:val="18"/>
-        </w:rPr>
-        <w:t>CAT/C/XXX</w:t>
-      </w:r>
-      <w:r>
-        <w:rPr>
-          <w:szCs w:val="18"/>
-        </w:rPr>
-        <w:t>)</w:t>
-      </w:r>
-      <w:r>
-        <w:rPr>
-          <w:szCs w:val="18"/>
-        </w:rPr>
-        <w:t xml:space="preserve"> </w:t>
-      </w:r>
-      <w:r>
-        <w:rPr>
-          <w:color w:val="FF0000"/>
-          <w:szCs w:val="18"/>
-        </w:rPr>
-        <w:t>[</w:t>
-      </w:r>
-      <w:r>
-        <w:rPr>
-          <w:color w:val="FF0000"/>
-          <w:szCs w:val="18"/>
-        </w:rPr>
-        <w:t>was</w:t>
-      </w:r>
-      <w:r>
-        <w:rPr>
-          <w:color w:val="FF0000"/>
-          <w:szCs w:val="18"/>
-        </w:rPr>
-        <w:t>] [</w:t>
-      </w:r>
-      <w:r>
-        <w:rPr>
-          <w:color w:val="FF0000"/>
-          <w:szCs w:val="18"/>
-        </w:rPr>
-        <w:t>were</w:t>
-      </w:r>
-      <w:r>
-        <w:rPr>
-          <w:color w:val="FF0000"/>
-          <w:szCs w:val="18"/>
-        </w:rPr>
-        <w:t>]</w:t>
-      </w:r>
-      <w:r>
-        <w:rPr>
-          <w:color w:val="FF0000"/>
-          <w:szCs w:val="18"/>
-        </w:rPr>
-        <w:t xml:space="preserve"> </w:t>
-      </w:r>
-      <w:r>
-        <w:rPr>
-          <w:szCs w:val="18"/>
-        </w:rPr>
-        <w:t>consid</w:t>
-      </w:r>
-      <w:r>
-        <w:rPr>
-          <w:szCs w:val="18"/>
-        </w:rPr>
-        <w:t>ered by the Committee at its</w:t>
-      </w:r>
-      <w:r>
-        <w:rPr>
-          <w:sz w:val="23"/>
-          <w:szCs w:val="23"/>
-          <w:lang w:eastAsia="en-GB"/>
-        </w:rPr>
-        <w:t xml:space="preserve"> </w:t>
-      </w:r>
-      <w:r>
-        <w:rPr>
-          <w:color w:val="FF0000"/>
-          <w:szCs w:val="18"/>
-        </w:rPr>
-        <w:t>number</w:t>
-      </w:r>
-      <w:r>
-        <w:rPr>
-          <w:szCs w:val="18"/>
-        </w:rPr>
-        <w:t xml:space="preserve"> and </w:t>
-      </w:r>
-      <w:r>
-        <w:rPr>
-          <w:color w:val="FF0000"/>
-          <w:szCs w:val="18"/>
-        </w:rPr>
-        <w:t>number</w:t>
-      </w:r>
-      <w:r>
-        <w:rPr>
-          <w:szCs w:val="18"/>
-        </w:rPr>
-        <w:t xml:space="preserve"> </w:t>
-      </w:r>
-      <w:r>
-        <w:rPr>
-          <w:szCs w:val="18"/>
-        </w:rPr>
-        <w:t xml:space="preserve">meetings, held on </w:t>
-      </w:r>
-      <w:r>
-        <w:rPr>
-          <w:color w:val="FF0000"/>
-          <w:szCs w:val="18"/>
-        </w:rPr>
-        <w:t>date</w:t>
-      </w:r>
-      <w:r>
-        <w:rPr>
-          <w:szCs w:val="18"/>
-        </w:rPr>
-        <w:t xml:space="preserve"> and </w:t>
-      </w:r>
-      <w:r>
-        <w:rPr>
-          <w:color w:val="FF0000"/>
-          <w:szCs w:val="18"/>
-        </w:rPr>
-        <w:t>date</w:t>
-      </w:r>
-      <w:r>
-        <w:rPr>
-          <w:szCs w:val="18"/>
-        </w:rPr>
-        <w:t xml:space="preserve"> (see </w:t>
-      </w:r>
-      <w:r>
-        <w:rPr>
-          <w:color w:val="FF0000"/>
-          <w:szCs w:val="18"/>
-        </w:rPr>
-        <w:t>CAT/C/</w:t>
-      </w:r>
-      <w:proofErr w:type="spellStart"/>
-      <w:r>
-        <w:rPr>
-          <w:color w:val="FF0000"/>
-          <w:szCs w:val="18"/>
-        </w:rPr>
-        <w:t>SR.XXX</w:t>
-      </w:r>
-      <w:proofErr w:type="spellEnd"/>
-      <w:r>
-        <w:rPr>
-          <w:szCs w:val="18"/>
-        </w:rPr>
-        <w:t xml:space="preserve"> and </w:t>
-      </w:r>
-      <w:r>
-        <w:rPr>
-          <w:color w:val="FF0000"/>
-          <w:szCs w:val="18"/>
-        </w:rPr>
-        <w:t>XXX</w:t>
-      </w:r>
-      <w:r>
-        <w:rPr>
-          <w:szCs w:val="18"/>
-        </w:rPr>
-        <w:t>)</w:t>
-      </w:r>
-      <w:r>
-        <w:rPr>
-          <w:szCs w:val="18"/>
-        </w:rPr>
-        <w:t xml:space="preserve">. </w:t>
-      </w:r>
-      <w:r>
-        <w:rPr>
-          <w:szCs w:val="18"/>
-        </w:rPr>
-        <w:t xml:space="preserve">Having considered the report, the Committee adopted </w:t>
-      </w:r>
-      <w:r>
-        <w:rPr>
-          <w:color w:val="FF0000"/>
-          <w:szCs w:val="18"/>
-        </w:rPr>
-        <w:t>[</w:t>
-      </w:r>
-      <w:r>
-        <w:rPr>
-          <w:szCs w:val="18"/>
-        </w:rPr>
-        <w:t>concluding observations</w:t>
-      </w:r>
-      <w:r>
-        <w:rPr>
-          <w:color w:val="FF0000"/>
-          <w:szCs w:val="18"/>
-        </w:rPr>
-        <w:t>]</w:t>
-      </w:r>
-      <w:r>
-        <w:rPr>
-          <w:szCs w:val="18"/>
-        </w:rPr>
-        <w:t xml:space="preserve"> </w:t>
-      </w:r>
-      <w:r>
-        <w:rPr>
-          <w:color w:val="FF0000"/>
-          <w:szCs w:val="18"/>
-        </w:rPr>
-        <w:t>[</w:t>
-      </w:r>
-      <w:r>
-        <w:rPr>
-          <w:szCs w:val="18"/>
-        </w:rPr>
-        <w:t>conclusions and recommendations</w:t>
-      </w:r>
-      <w:r>
-        <w:rPr>
-          <w:color w:val="FF0000"/>
-          <w:szCs w:val="18"/>
-        </w:rPr>
-        <w:t>]</w:t>
-      </w:r>
-      <w:r>
-        <w:rPr>
-          <w:szCs w:val="18"/>
-        </w:rPr>
-        <w:t xml:space="preserve"> (</w:t>
-      </w:r>
-      <w:r>
-        <w:rPr>
-          <w:color w:val="FF0000"/>
-          <w:szCs w:val="18"/>
-        </w:rPr>
-        <w:t>CAT/C/XXX</w:t>
-      </w:r>
-      <w:r>
-        <w:rPr>
-          <w:color w:val="FF0000"/>
-          <w:szCs w:val="18"/>
-        </w:rPr>
-        <w:t>/CO/Y</w:t>
-      </w:r>
-      <w:r>
-        <w:rPr>
-          <w:szCs w:val="18"/>
-        </w:rPr>
-        <w:t>).</w:t>
-      </w:r>
     </w:p>
   </w:footnote>
   <w:footnote w:id="3">
     <w:p>
       <w:pPr>
-        <w:pStyle w:val="Textonotapie"/>
+        <w:pStyle w:val="FootnoteText"/>
       </w:pPr>
       <w:r>
         <w:tab/>
       </w:r>
       <w:r>
         <w:rPr>
-          <w:rStyle w:val="Refdenotaalpie"/>
+          <w:rStyle w:val="FootnoteReference"/>
           <w:sz w:val="20"/>
           <w:vertAlign w:val="baseline"/>
         </w:rPr>
+        <w:t>*</w:t>
+      </w:r>
+      <w:r>
+        <w:rPr>
+          <w:sz w:val="20"/>
+        </w:rPr>
+        <w:tab/>
+      </w:r>
+      <w:r>
+        <w:rPr>
+          <w:szCs w:val="18"/>
+        </w:rPr>
+        <w:t xml:space="preserve">The </w:t>
+      </w:r>
+      <w:r>
+        <w:rPr>
+          <w:color w:val="FF0000"/>
+          <w:szCs w:val="18"/>
+        </w:rPr>
+        <w:t xml:space="preserve">[initial] [number periodic] [combined number periodic] </w:t>
+      </w:r>
+      <w:r>
+        <w:rPr>
+          <w:szCs w:val="18"/>
+        </w:rPr>
+        <w:t>report</w:t>
+      </w:r>
+      <w:r>
+        <w:rPr>
+          <w:color w:val="FF0000"/>
+          <w:szCs w:val="18"/>
+        </w:rPr>
+        <w:t xml:space="preserve">s </w:t>
+      </w:r>
+      <w:r>
+        <w:rPr>
+          <w:szCs w:val="18"/>
+        </w:rPr>
+        <w:t xml:space="preserve">of </w:t>
+      </w:r>
+      <w:r>
+        <w:rPr>
+          <w:color w:val="FF0000"/>
+          <w:szCs w:val="18"/>
+        </w:rPr>
+        <w:t>country</w:t>
+      </w:r>
+      <w:r>
+        <w:rPr>
+          <w:szCs w:val="18"/>
+        </w:rPr>
+        <w:t xml:space="preserve"> (</w:t>
+      </w:r>
+      <w:r>
+        <w:rPr>
+          <w:color w:val="FF0000"/>
+          <w:szCs w:val="18"/>
+        </w:rPr>
+        <w:t>CAT/C/XXX</w:t>
+      </w:r>
+      <w:r>
+        <w:rPr>
+          <w:szCs w:val="18"/>
+        </w:rPr>
+        <w:t xml:space="preserve">) </w:t>
+      </w:r>
+      <w:r>
+        <w:rPr>
+          <w:color w:val="FF0000"/>
+          <w:szCs w:val="18"/>
+        </w:rPr>
+        <w:t xml:space="preserve">[was] [were] </w:t>
+      </w:r>
+      <w:r>
+        <w:rPr>
+          <w:szCs w:val="18"/>
+        </w:rPr>
+        <w:t>considered by the Committee at its</w:t>
+      </w:r>
+      <w:r>
+        <w:rPr>
+          <w:sz w:val="23"/>
+          <w:szCs w:val="23"/>
+          <w:lang w:eastAsia="en-GB"/>
+        </w:rPr>
+        <w:t xml:space="preserve"> </w:t>
+      </w:r>
+      <w:r>
+        <w:rPr>
+          <w:color w:val="FF0000"/>
+          <w:szCs w:val="18"/>
+        </w:rPr>
+        <w:t>number</w:t>
+      </w:r>
+      <w:r>
+        <w:rPr>
+          <w:szCs w:val="18"/>
+        </w:rPr>
+        <w:t xml:space="preserve"> and </w:t>
+      </w:r>
+      <w:r>
+        <w:rPr>
+          <w:color w:val="FF0000"/>
+          <w:szCs w:val="18"/>
+        </w:rPr>
+        <w:t>number</w:t>
+      </w:r>
+      <w:r>
+        <w:rPr>
+          <w:szCs w:val="18"/>
+        </w:rPr>
+        <w:t xml:space="preserve"> meetings, held on </w:t>
+      </w:r>
+      <w:r>
+        <w:rPr>
+          <w:color w:val="FF0000"/>
+          <w:szCs w:val="18"/>
+        </w:rPr>
+        <w:t>date</w:t>
+      </w:r>
+      <w:r>
+        <w:rPr>
+          <w:szCs w:val="18"/>
+        </w:rPr>
+        <w:t xml:space="preserve"> and </w:t>
+      </w:r>
+      <w:r>
+        <w:rPr>
+          <w:color w:val="FF0000"/>
+          <w:szCs w:val="18"/>
+        </w:rPr>
+        <w:t>date</w:t>
+      </w:r>
+      <w:r>
+        <w:rPr>
+          <w:szCs w:val="18"/>
+        </w:rPr>
+        <w:t xml:space="preserve"> (see </w:t>
+      </w:r>
+      <w:r>
+        <w:rPr>
+          <w:color w:val="FF0000"/>
+          <w:szCs w:val="18"/>
+        </w:rPr>
+        <w:t>CAT/C/SR.XXX</w:t>
+      </w:r>
+      <w:r>
+        <w:rPr>
+          <w:szCs w:val="18"/>
+        </w:rPr>
+        <w:t xml:space="preserve"> and </w:t>
+      </w:r>
+      <w:r>
+        <w:rPr>
+          <w:color w:val="FF0000"/>
+          <w:szCs w:val="18"/>
+        </w:rPr>
+        <w:t>XXX</w:t>
+      </w:r>
+      <w:r>
+        <w:rPr>
+          <w:szCs w:val="18"/>
+        </w:rPr>
+        <w:t xml:space="preserve">). Having considered the report, the Committee adopted </w:t>
+      </w:r>
+      <w:r>
+        <w:rPr>
+          <w:color w:val="FF0000"/>
+          <w:szCs w:val="18"/>
+        </w:rPr>
+        <w:t>[</w:t>
+      </w:r>
+      <w:r>
+        <w:rPr>
+          <w:szCs w:val="18"/>
+        </w:rPr>
+        <w:t>concluding observations</w:t>
+      </w:r>
+      <w:r>
+        <w:rPr>
+          <w:color w:val="FF0000"/>
+          <w:szCs w:val="18"/>
+        </w:rPr>
+        <w:t>]</w:t>
+      </w:r>
+      <w:r>
+        <w:rPr>
+          <w:szCs w:val="18"/>
+        </w:rPr>
+        <w:t xml:space="preserve"> </w:t>
+      </w:r>
+      <w:r>
+        <w:rPr>
+          <w:color w:val="FF0000"/>
+          <w:szCs w:val="18"/>
+        </w:rPr>
+        <w:t>[</w:t>
+      </w:r>
+      <w:r>
+        <w:rPr>
+          <w:szCs w:val="18"/>
+        </w:rPr>
+        <w:t>conclusions and recommendations</w:t>
+      </w:r>
+      <w:r>
+        <w:rPr>
+          <w:color w:val="FF0000"/>
+          <w:szCs w:val="18"/>
+        </w:rPr>
+        <w:t>]</w:t>
+      </w:r>
+      <w:r>
+        <w:rPr>
+          <w:szCs w:val="18"/>
+        </w:rPr>
+        <w:t xml:space="preserve"> (</w:t>
+      </w:r>
+      <w:r>
+        <w:rPr>
+          <w:color w:val="FF0000"/>
+          <w:szCs w:val="18"/>
+        </w:rPr>
+        <w:t>CAT/C/XXX/CO/Y</w:t>
+      </w:r>
+      <w:r>
+        <w:rPr>
+          <w:szCs w:val="18"/>
+        </w:rPr>
+        <w:t>).</w:t>
+      </w:r>
+    </w:p>
+  </w:footnote>
+  <w:footnote w:id="4">
+    <w:p>
+      <w:pPr>
+        <w:pStyle w:val="FootnoteText"/>
+      </w:pPr>
+      <w:r>
+        <w:tab/>
+      </w:r>
+      <w:r>
+        <w:rPr>
+          <w:rStyle w:val="FootnoteReference"/>
+          <w:sz w:val="20"/>
+          <w:vertAlign w:val="baseline"/>
+        </w:rPr>
         <w:t>**</w:t>
       </w:r>
       <w:r>
@@ -1492,10 +1128,7 @@
         <w:tab/>
       </w:r>
       <w:r>
-        <w:t>The present document is being issued without formal editing</w:t>
-      </w:r>
-      <w:r>
-        <w:t>.</w:t>
+        <w:t>The present document is being issued without formal editing.</w:t>
       </w:r>
     </w:p>
   </w:footnote>
@@ -1503,63 +1136,35 @@
 </file>
 
 <file path=word/header1.xml><?xml version="1.0" encoding="utf-8"?>
-<w:hdr xmlns:wpc="http://schemas.microsoft.com/office/word/2010/wordprocessingCanvas" xmlns:cx="http://schemas.microsoft.com/office/drawing/2014/chartex" xmlns:cx1="http://schemas.microsoft.com/office/drawing/2015/9/8/chartex" xmlns:mc="http://schemas.openxmlformats.org/markup-compatibility/2006" xmlns:o="urn:schemas-microsoft-com:office:office" xmlns:r="http://schemas.openxmlformats.org/officeDocument/2006/relationships" xmlns:m="http://schemas.openxmlformats.org/officeDocument/2006/math" xmlns:v="urn:schemas-microsoft-com:vml" xmlns:wp14="http://schemas.microsoft.com/office/word/2010/wordprocessingDrawing" xmlns:wp="http://schemas.openxmlformats.org/drawingml/2006/wordprocessingDrawing" xmlns:w10="urn:schemas-microsoft-com:office:word" xmlns:w="http://schemas.openxmlformats.org/wordprocessingml/2006/main" xmlns:w14="http://schemas.microsoft.com/office/word/2010/wordml" xmlns:w15="http://schemas.microsoft.com/office/word/2012/wordml" xmlns:w16se="http://schemas.microsoft.com/office/word/2015/wordml/symex" xmlns:wpg="http://schemas.microsoft.com/office/word/2010/wordprocessingGroup" xmlns:wpi="http://schemas.microsoft.com/office/word/2010/wordprocessingInk" xmlns:wne="http://schemas.microsoft.com/office/word/2006/wordml" xmlns:wps="http://schemas.microsoft.com/office/word/2010/wordprocessingShape" mc:Ignorable="w14 w15 w16se wp14">
+<w:hdr xmlns:wpc="http://schemas.microsoft.com/office/word/2010/wordprocessingCanvas" xmlns:cx="http://schemas.microsoft.com/office/drawing/2014/chartex" xmlns:cx1="http://schemas.microsoft.com/office/drawing/2015/9/8/chartex" xmlns:cx2="http://schemas.microsoft.com/office/drawing/2015/10/21/chartex" xmlns:cx3="http://schemas.microsoft.com/office/drawing/2016/5/9/chartex" xmlns:cx4="http://schemas.microsoft.com/office/drawing/2016/5/10/chartex" xmlns:cx5="http://schemas.microsoft.com/office/drawing/2016/5/11/chartex" xmlns:mc="http://schemas.openxmlformats.org/markup-compatibility/2006" xmlns:o="urn:schemas-microsoft-com:office:office" xmlns:r="http://schemas.openxmlformats.org/officeDocument/2006/relationships" xmlns:m="http://schemas.openxmlformats.org/officeDocument/2006/math" xmlns:v="urn:schemas-microsoft-com:vml" xmlns:wp14="http://schemas.microsoft.com/office/word/2010/wordprocessingDrawing" xmlns:wp="http://schemas.openxmlformats.org/drawingml/2006/wordprocessingDrawing" xmlns:w10="urn:schemas-microsoft-com:office:word" xmlns:w="http://schemas.openxmlformats.org/wordprocessingml/2006/main" xmlns:w14="http://schemas.microsoft.com/office/word/2010/wordml" xmlns:w15="http://schemas.microsoft.com/office/word/2012/wordml" xmlns:wne="http://schemas.microsoft.com/office/word/2006/wordml" xmlns:wpg="http://schemas.microsoft.com/office/word/2010/wordprocessingGroup" xmlns:wpi="http://schemas.microsoft.com/office/word/2010/wordprocessingInk" xmlns:wps="http://schemas.microsoft.com/office/word/2010/wordprocessingShape" mc:Ignorable="w14 w15 wp14">
   <w:p>
     <w:pPr>
-      <w:pStyle w:val="Encabezado"/>
+      <w:pStyle w:val="Header"/>
     </w:pPr>
     <w:r>
-      <w:fldChar w:fldCharType="begin"/>
-    </w:r>
-    <w:r>
-      <w:instrText xml:space="preserve"> DOCPROPERTY  symh  \* MERGEFORMAT </w:instrText>
-    </w:r>
-    <w:r>
-      <w:fldChar w:fldCharType="separate"/>
-    </w:r>
-    <w:proofErr w:type="spellStart"/>
-    <w:r>
-      <w:t>CAT/C/SYR/3-4</w:t>
-    </w:r>
-    <w:proofErr w:type="spellEnd"/>
-    <w:r>
-      <w:fldChar w:fldCharType="end"/>
+      <w:t>CAT/C/SYR/1</w:t>
     </w:r>
   </w:p>
 </w:hdr>
 </file>
 
 <file path=word/header2.xml><?xml version="1.0" encoding="utf-8"?>
-<w:hdr xmlns:wpc="http://schemas.microsoft.com/office/word/2010/wordprocessingCanvas" xmlns:cx="http://schemas.microsoft.com/office/drawing/2014/chartex" xmlns:cx1="http://schemas.microsoft.com/office/drawing/2015/9/8/chartex" xmlns:mc="http://schemas.openxmlformats.org/markup-compatibility/2006" xmlns:o="urn:schemas-microsoft-com:office:office" xmlns:r="http://schemas.openxmlformats.org/officeDocument/2006/relationships" xmlns:m="http://schemas.openxmlformats.org/officeDocument/2006/math" xmlns:v="urn:schemas-microsoft-com:vml" xmlns:wp14="http://schemas.microsoft.com/office/word/2010/wordprocessingDrawing" xmlns:wp="http://schemas.openxmlformats.org/drawingml/2006/wordprocessingDrawing" xmlns:w10="urn:schemas-microsoft-com:office:word" xmlns:w="http://schemas.openxmlformats.org/wordprocessingml/2006/main" xmlns:w14="http://schemas.microsoft.com/office/word/2010/wordml" xmlns:w15="http://schemas.microsoft.com/office/word/2012/wordml" xmlns:w16se="http://schemas.microsoft.com/office/word/2015/wordml/symex" xmlns:wpg="http://schemas.microsoft.com/office/word/2010/wordprocessingGroup" xmlns:wpi="http://schemas.microsoft.com/office/word/2010/wordprocessingInk" xmlns:wne="http://schemas.microsoft.com/office/word/2006/wordml" xmlns:wps="http://schemas.microsoft.com/office/word/2010/wordprocessingShape" mc:Ignorable="w14 w15 w16se wp14">
+<w:hdr xmlns:wpc="http://schemas.microsoft.com/office/word/2010/wordprocessingCanvas" xmlns:cx="http://schemas.microsoft.com/office/drawing/2014/chartex" xmlns:cx1="http://schemas.microsoft.com/office/drawing/2015/9/8/chartex" xmlns:cx2="http://schemas.microsoft.com/office/drawing/2015/10/21/chartex" xmlns:cx3="http://schemas.microsoft.com/office/drawing/2016/5/9/chartex" xmlns:cx4="http://schemas.microsoft.com/office/drawing/2016/5/10/chartex" xmlns:cx5="http://schemas.microsoft.com/office/drawing/2016/5/11/chartex" xmlns:mc="http://schemas.openxmlformats.org/markup-compatibility/2006" xmlns:o="urn:schemas-microsoft-com:office:office" xmlns:r="http://schemas.openxmlformats.org/officeDocument/2006/relationships" xmlns:m="http://schemas.openxmlformats.org/officeDocument/2006/math" xmlns:v="urn:schemas-microsoft-com:vml" xmlns:wp14="http://schemas.microsoft.com/office/word/2010/wordprocessingDrawing" xmlns:wp="http://schemas.openxmlformats.org/drawingml/2006/wordprocessingDrawing" xmlns:w10="urn:schemas-microsoft-com:office:word" xmlns:w="http://schemas.openxmlformats.org/wordprocessingml/2006/main" xmlns:w14="http://schemas.microsoft.com/office/word/2010/wordml" xmlns:w15="http://schemas.microsoft.com/office/word/2012/wordml" xmlns:wne="http://schemas.microsoft.com/office/word/2006/wordml" xmlns:wpg="http://schemas.microsoft.com/office/word/2010/wordprocessingGroup" xmlns:wpi="http://schemas.microsoft.com/office/word/2010/wordprocessingInk" xmlns:wps="http://schemas.microsoft.com/office/word/2010/wordprocessingShape" mc:Ignorable="w14 w15 wp14">
   <w:p>
     <w:pPr>
-      <w:pStyle w:val="Encabezado"/>
+      <w:pStyle w:val="Header"/>
       <w:jc w:val="right"/>
     </w:pPr>
     <w:r>
-      <w:fldChar w:fldCharType="begin"/>
-    </w:r>
-    <w:r>
-      <w:instrText xml:space="preserve"> DOCPROPERTY  symh  \* MERGEFORMAT </w:instrText>
-    </w:r>
-    <w:r>
-      <w:fldChar w:fldCharType="separate"/>
-    </w:r>
-    <w:proofErr w:type="spellStart"/>
-    <w:r>
-      <w:t>CAT/C/SYR/3-4</w:t>
-    </w:r>
-    <w:proofErr w:type="spellEnd"/>
-    <w:r>
-      <w:fldChar w:fldCharType="end"/>
+      <w:t>CAT/C/SYR/1</w:t>
     </w:r>
   </w:p>
 </w:hdr>
 </file>
 
 <file path=word/numbering.xml><?xml version="1.0" encoding="utf-8"?>
-<w:numbering xmlns:wpc="http://schemas.microsoft.com/office/word/2010/wordprocessingCanvas" xmlns:cx="http://schemas.microsoft.com/office/drawing/2014/chartex" xmlns:cx1="http://schemas.microsoft.com/office/drawing/2015/9/8/chartex" xmlns:mc="http://schemas.openxmlformats.org/markup-compatibility/2006" xmlns:o="urn:schemas-microsoft-com:office:office" xmlns:r="http://schemas.openxmlformats.org/officeDocument/2006/relationships" xmlns:m="http://schemas.openxmlformats.org/officeDocument/2006/math" xmlns:v="urn:schemas-microsoft-com:vml" xmlns:wp14="http://schemas.microsoft.com/office/word/2010/wordprocessingDrawing" xmlns:wp="http://schemas.openxmlformats.org/drawingml/2006/wordprocessingDrawing" xmlns:w10="urn:schemas-microsoft-com:office:word" xmlns:w="http://schemas.openxmlformats.org/wordprocessingml/2006/main" xmlns:w14="http://schemas.microsoft.com/office/word/2010/wordml" xmlns:w15="http://schemas.microsoft.com/office/word/2012/wordml" xmlns:w16se="http://schemas.microsoft.com/office/word/2015/wordml/symex" xmlns:wpg="http://schemas.microsoft.com/office/word/2010/wordprocessingGroup" xmlns:wpi="http://schemas.microsoft.com/office/word/2010/wordprocessingInk" xmlns:wne="http://schemas.microsoft.com/office/word/2006/wordml" xmlns:wps="http://schemas.microsoft.com/office/word/2010/wordprocessingShape" mc:Ignorable="w14 w15 w16se wp14">
-  <w:abstractNum w:abstractNumId="0" w15:restartNumberingAfterBreak="0">
+<w:numbering xmlns:wpc="http://schemas.microsoft.com/office/word/2010/wordprocessingCanvas" xmlns:cx="http://schemas.microsoft.com/office/drawing/2014/chartex" xmlns:cx1="http://schemas.microsoft.com/office/drawing/2015/9/8/chartex" xmlns:cx2="http://schemas.microsoft.com/office/drawing/2015/10/21/chartex" xmlns:cx3="http://schemas.microsoft.com/office/drawing/2016/5/9/chartex" xmlns:cx4="http://schemas.microsoft.com/office/drawing/2016/5/10/chartex" xmlns:cx5="http://schemas.microsoft.com/office/drawing/2016/5/11/chartex" xmlns:mc="http://schemas.openxmlformats.org/markup-compatibility/2006" xmlns:o="urn:schemas-microsoft-com:office:office" xmlns:r="http://schemas.openxmlformats.org/officeDocument/2006/relationships" xmlns:m="http://schemas.openxmlformats.org/officeDocument/2006/math" xmlns:v="urn:schemas-microsoft-com:vml" xmlns:wp14="http://schemas.microsoft.com/office/word/2010/wordprocessingDrawing" xmlns:wp="http://schemas.openxmlformats.org/drawingml/2006/wordprocessingDrawing" xmlns:w10="urn:schemas-microsoft-com:office:word" xmlns:w="http://schemas.openxmlformats.org/wordprocessingml/2006/main" xmlns:w14="http://schemas.microsoft.com/office/word/2010/wordml" xmlns:w15="http://schemas.microsoft.com/office/word/2012/wordml" xmlns:wne="http://schemas.microsoft.com/office/word/2006/wordml" xmlns:wpg="http://schemas.microsoft.com/office/word/2010/wordprocessingGroup" xmlns:wpi="http://schemas.microsoft.com/office/word/2010/wordprocessingInk" xmlns:wps="http://schemas.microsoft.com/office/word/2010/wordprocessingShape" mc:Ignorable="w14 w15 wp14">
+  <w:abstractNum w:abstractNumId="0">
     <w:nsid w:val="FFFFFF7C"/>
     <w:multiLevelType w:val="singleLevel"/>
     <w:tmpl w:val="834EEA80"/>
@@ -1576,7 +1181,7 @@
       </w:pPr>
     </w:lvl>
   </w:abstractNum>
-  <w:abstractNum w:abstractNumId="1" w15:restartNumberingAfterBreak="0">
+  <w:abstractNum w:abstractNumId="1">
     <w:nsid w:val="FFFFFF7D"/>
     <w:multiLevelType w:val="singleLevel"/>
     <w:tmpl w:val="8B08445C"/>
@@ -1593,7 +1198,7 @@
       </w:pPr>
     </w:lvl>
   </w:abstractNum>
-  <w:abstractNum w:abstractNumId="2" w15:restartNumberingAfterBreak="0">
+  <w:abstractNum w:abstractNumId="2">
     <w:nsid w:val="FFFFFF7E"/>
     <w:multiLevelType w:val="singleLevel"/>
     <w:tmpl w:val="7D50032A"/>
@@ -1610,7 +1215,7 @@
       </w:pPr>
     </w:lvl>
   </w:abstractNum>
-  <w:abstractNum w:abstractNumId="3" w15:restartNumberingAfterBreak="0">
+  <w:abstractNum w:abstractNumId="3">
     <w:nsid w:val="FFFFFF7F"/>
     <w:multiLevelType w:val="singleLevel"/>
     <w:tmpl w:val="844CBCBC"/>
@@ -1627,7 +1232,7 @@
       </w:pPr>
     </w:lvl>
   </w:abstractNum>
-  <w:abstractNum w:abstractNumId="4" w15:restartNumberingAfterBreak="0">
+  <w:abstractNum w:abstractNumId="4">
     <w:nsid w:val="FFFFFF80"/>
     <w:multiLevelType w:val="singleLevel"/>
     <w:tmpl w:val="F4A6243A"/>
@@ -1647,7 +1252,7 @@
       </w:rPr>
     </w:lvl>
   </w:abstractNum>
-  <w:abstractNum w:abstractNumId="5" w15:restartNumberingAfterBreak="0">
+  <w:abstractNum w:abstractNumId="5">
     <w:nsid w:val="FFFFFF81"/>
     <w:multiLevelType w:val="singleLevel"/>
     <w:tmpl w:val="0F9AED4E"/>
@@ -1667,7 +1272,7 @@
       </w:rPr>
     </w:lvl>
   </w:abstractNum>
-  <w:abstractNum w:abstractNumId="6" w15:restartNumberingAfterBreak="0">
+  <w:abstractNum w:abstractNumId="6">
     <w:nsid w:val="FFFFFF82"/>
     <w:multiLevelType w:val="singleLevel"/>
     <w:tmpl w:val="9A9AA684"/>
@@ -1687,7 +1292,7 @@
       </w:rPr>
     </w:lvl>
   </w:abstractNum>
-  <w:abstractNum w:abstractNumId="7" w15:restartNumberingAfterBreak="0">
+  <w:abstractNum w:abstractNumId="7">
     <w:nsid w:val="FFFFFF83"/>
     <w:multiLevelType w:val="singleLevel"/>
     <w:tmpl w:val="9E1AE610"/>
@@ -1707,7 +1312,7 @@
       </w:rPr>
     </w:lvl>
   </w:abstractNum>
-  <w:abstractNum w:abstractNumId="8" w15:restartNumberingAfterBreak="0">
+  <w:abstractNum w:abstractNumId="8">
     <w:nsid w:val="FFFFFF88"/>
     <w:multiLevelType w:val="singleLevel"/>
     <w:tmpl w:val="145C69F2"/>
@@ -1724,7 +1329,7 @@
       </w:pPr>
     </w:lvl>
   </w:abstractNum>
-  <w:abstractNum w:abstractNumId="9" w15:restartNumberingAfterBreak="0">
+  <w:abstractNum w:abstractNumId="9">
     <w:nsid w:val="FFFFFF89"/>
     <w:multiLevelType w:val="singleLevel"/>
     <w:tmpl w:val="CB0402C4"/>
@@ -1744,11 +1349,11 @@
       </w:rPr>
     </w:lvl>
   </w:abstractNum>
-  <w:abstractNum w:abstractNumId="10" w15:restartNumberingAfterBreak="0">
+  <w:abstractNum w:abstractNumId="10">
     <w:nsid w:val="0D954887"/>
     <w:multiLevelType w:val="hybridMultilevel"/>
     <w:tmpl w:val="2B362816"/>
-    <w:lvl w:ilvl="0" w:tplc="F560206C">
+    <w:lvl w:ilvl="0">
       <w:start w:val="1"/>
       <w:numFmt w:val="decimal"/>
       <w:pStyle w:val="ParNoG"/>
@@ -1767,7 +1372,7 @@
         <w:sz w:val="20"/>
       </w:rPr>
     </w:lvl>
-    <w:lvl w:ilvl="1" w:tplc="040C0019" w:tentative="1">
+    <w:lvl w:ilvl="1" w:tentative="1">
       <w:start w:val="1"/>
       <w:numFmt w:val="lowerLetter"/>
       <w:lvlText w:val="%2."/>
@@ -1779,7 +1384,7 @@
         <w:ind w:left="1440" w:hanging="360"/>
       </w:pPr>
     </w:lvl>
-    <w:lvl w:ilvl="2" w:tplc="040C001B" w:tentative="1">
+    <w:lvl w:ilvl="2" w:tentative="1">
       <w:start w:val="1"/>
       <w:numFmt w:val="lowerRoman"/>
       <w:lvlText w:val="%3."/>
@@ -1791,7 +1396,7 @@
         <w:ind w:left="2160" w:hanging="180"/>
       </w:pPr>
     </w:lvl>
-    <w:lvl w:ilvl="3" w:tplc="040C000F" w:tentative="1">
+    <w:lvl w:ilvl="3" w:tentative="1">
       <w:start w:val="1"/>
       <w:numFmt w:val="decimal"/>
       <w:lvlText w:val="%4."/>
@@ -1803,7 +1408,7 @@
         <w:ind w:left="2880" w:hanging="360"/>
       </w:pPr>
     </w:lvl>
-    <w:lvl w:ilvl="4" w:tplc="040C0019" w:tentative="1">
+    <w:lvl w:ilvl="4" w:tentative="1">
       <w:start w:val="1"/>
       <w:numFmt w:val="lowerLetter"/>
       <w:lvlText w:val="%5."/>
@@ -1815,7 +1420,7 @@
         <w:ind w:left="3600" w:hanging="360"/>
       </w:pPr>
     </w:lvl>
-    <w:lvl w:ilvl="5" w:tplc="040C001B" w:tentative="1">
+    <w:lvl w:ilvl="5" w:tentative="1">
       <w:start w:val="1"/>
       <w:numFmt w:val="lowerRoman"/>
       <w:lvlText w:val="%6."/>
@@ -1827,7 +1432,7 @@
         <w:ind w:left="4320" w:hanging="180"/>
       </w:pPr>
     </w:lvl>
-    <w:lvl w:ilvl="6" w:tplc="040C000F" w:tentative="1">
+    <w:lvl w:ilvl="6" w:tentative="1">
       <w:start w:val="1"/>
       <w:numFmt w:val="decimal"/>
       <w:lvlText w:val="%7."/>
@@ -1839,7 +1444,7 @@
         <w:ind w:left="5040" w:hanging="360"/>
       </w:pPr>
     </w:lvl>
-    <w:lvl w:ilvl="7" w:tplc="040C0019" w:tentative="1">
+    <w:lvl w:ilvl="7" w:tentative="1">
       <w:start w:val="1"/>
       <w:numFmt w:val="lowerLetter"/>
       <w:lvlText w:val="%8."/>
@@ -1851,7 +1456,7 @@
         <w:ind w:left="5760" w:hanging="360"/>
       </w:pPr>
     </w:lvl>
-    <w:lvl w:ilvl="8" w:tplc="040C001B" w:tentative="1">
+    <w:lvl w:ilvl="8" w:tentative="1">
       <w:start w:val="1"/>
       <w:numFmt w:val="lowerRoman"/>
       <w:lvlText w:val="%9."/>
@@ -1864,11 +1469,11 @@
       </w:pPr>
     </w:lvl>
   </w:abstractNum>
-  <w:abstractNum w:abstractNumId="11" w15:restartNumberingAfterBreak="0">
+  <w:abstractNum w:abstractNumId="11">
     <w:nsid w:val="3ACF4EB2"/>
     <w:multiLevelType w:val="hybridMultilevel"/>
     <w:tmpl w:val="CB6C816A"/>
-    <w:lvl w:ilvl="0" w:tplc="78607ACC">
+    <w:lvl w:ilvl="0">
       <w:start w:val="1"/>
       <w:numFmt w:val="bullet"/>
       <w:pStyle w:val="Bullet2G"/>
@@ -1884,7 +1489,7 @@
         <w:rFonts w:ascii="Times New Roman" w:hAnsi="Times New Roman" w:cs="Times New Roman" w:hint="default"/>
       </w:rPr>
     </w:lvl>
-    <w:lvl w:ilvl="1" w:tplc="040C0003" w:tentative="1">
+    <w:lvl w:ilvl="1" w:tentative="1">
       <w:start w:val="1"/>
       <w:numFmt w:val="bullet"/>
       <w:lvlText w:val="o"/>
@@ -1899,7 +1504,7 @@
         <w:rFonts w:ascii="Courier New" w:hAnsi="Courier New" w:hint="default"/>
       </w:rPr>
     </w:lvl>
-    <w:lvl w:ilvl="2" w:tplc="040C0005" w:tentative="1">
+    <w:lvl w:ilvl="2" w:tentative="1">
       <w:start w:val="1"/>
       <w:numFmt w:val="bullet"/>
       <w:lvlText w:val=""/>
@@ -1914,7 +1519,7 @@
         <w:rFonts w:ascii="Wingdings" w:hAnsi="Wingdings" w:hint="default"/>
       </w:rPr>
     </w:lvl>
-    <w:lvl w:ilvl="3" w:tplc="040C0001" w:tentative="1">
+    <w:lvl w:ilvl="3" w:tentative="1">
       <w:start w:val="1"/>
       <w:numFmt w:val="bullet"/>
       <w:lvlText w:val=""/>
@@ -1929,7 +1534,7 @@
         <w:rFonts w:ascii="Symbol" w:hAnsi="Symbol" w:hint="default"/>
       </w:rPr>
     </w:lvl>
-    <w:lvl w:ilvl="4" w:tplc="040C0003" w:tentative="1">
+    <w:lvl w:ilvl="4" w:tentative="1">
       <w:start w:val="1"/>
       <w:numFmt w:val="bullet"/>
       <w:lvlText w:val="o"/>
@@ -1944,7 +1549,7 @@
         <w:rFonts w:ascii="Courier New" w:hAnsi="Courier New" w:hint="default"/>
       </w:rPr>
     </w:lvl>
-    <w:lvl w:ilvl="5" w:tplc="040C0005" w:tentative="1">
+    <w:lvl w:ilvl="5" w:tentative="1">
       <w:start w:val="1"/>
       <w:numFmt w:val="bullet"/>
       <w:lvlText w:val=""/>
@@ -1959,7 +1564,7 @@
         <w:rFonts w:ascii="Wingdings" w:hAnsi="Wingdings" w:hint="default"/>
       </w:rPr>
     </w:lvl>
-    <w:lvl w:ilvl="6" w:tplc="040C0001" w:tentative="1">
+    <w:lvl w:ilvl="6" w:tentative="1">
       <w:start w:val="1"/>
       <w:numFmt w:val="bullet"/>
       <w:lvlText w:val=""/>
@@ -1974,7 +1579,7 @@
         <w:rFonts w:ascii="Symbol" w:hAnsi="Symbol" w:hint="default"/>
       </w:rPr>
     </w:lvl>
-    <w:lvl w:ilvl="7" w:tplc="040C0003" w:tentative="1">
+    <w:lvl w:ilvl="7" w:tentative="1">
       <w:start w:val="1"/>
       <w:numFmt w:val="bullet"/>
       <w:lvlText w:val="o"/>
@@ -1989,7 +1594,7 @@
         <w:rFonts w:ascii="Courier New" w:hAnsi="Courier New" w:hint="default"/>
       </w:rPr>
     </w:lvl>
-    <w:lvl w:ilvl="8" w:tplc="040C0005" w:tentative="1">
+    <w:lvl w:ilvl="8" w:tentative="1">
       <w:start w:val="1"/>
       <w:numFmt w:val="bullet"/>
       <w:lvlText w:val=""/>
@@ -2005,7 +1610,7 @@
       </w:rPr>
     </w:lvl>
   </w:abstractNum>
-  <w:abstractNum w:abstractNumId="12" w15:restartNumberingAfterBreak="0">
+  <w:abstractNum w:abstractNumId="12">
     <w:nsid w:val="57DF54CF"/>
     <w:multiLevelType w:val="multilevel"/>
     <w:tmpl w:val="0809001F"/>
@@ -2091,7 +1696,7 @@
       </w:pPr>
     </w:lvl>
   </w:abstractNum>
-  <w:abstractNum w:abstractNumId="13" w15:restartNumberingAfterBreak="0">
+  <w:abstractNum w:abstractNumId="13">
     <w:nsid w:val="5FE75A6D"/>
     <w:multiLevelType w:val="multilevel"/>
     <w:tmpl w:val="0809001D"/>
@@ -2177,7 +1782,7 @@
       </w:pPr>
     </w:lvl>
   </w:abstractNum>
-  <w:abstractNum w:abstractNumId="14" w15:restartNumberingAfterBreak="0">
+  <w:abstractNum w:abstractNumId="14">
     <w:nsid w:val="619F6210"/>
     <w:multiLevelType w:val="multilevel"/>
     <w:tmpl w:val="0809001F"/>
@@ -2264,11 +1869,11 @@
       </w:pPr>
     </w:lvl>
   </w:abstractNum>
-  <w:abstractNum w:abstractNumId="15" w15:restartNumberingAfterBreak="0">
+  <w:abstractNum w:abstractNumId="15">
     <w:nsid w:val="68AD07B2"/>
     <w:multiLevelType w:val="hybridMultilevel"/>
     <w:tmpl w:val="7FEE3222"/>
-    <w:lvl w:ilvl="0" w:tplc="3B64B33E">
+    <w:lvl w:ilvl="0">
       <w:start w:val="1"/>
       <w:numFmt w:val="bullet"/>
       <w:pStyle w:val="Bullet1G"/>
@@ -2284,7 +1889,7 @@
         <w:rFonts w:ascii="Times New Roman" w:hAnsi="Times New Roman" w:cs="Times New Roman" w:hint="default"/>
       </w:rPr>
     </w:lvl>
-    <w:lvl w:ilvl="1" w:tplc="040C0003" w:tentative="1">
+    <w:lvl w:ilvl="1" w:tentative="1">
       <w:start w:val="1"/>
       <w:numFmt w:val="bullet"/>
       <w:lvlText w:val="o"/>
@@ -2299,7 +1904,7 @@
         <w:rFonts w:ascii="Courier New" w:hAnsi="Courier New" w:hint="default"/>
       </w:rPr>
     </w:lvl>
-    <w:lvl w:ilvl="2" w:tplc="040C0005" w:tentative="1">
+    <w:lvl w:ilvl="2" w:tentative="1">
       <w:start w:val="1"/>
       <w:numFmt w:val="bullet"/>
       <w:lvlText w:val=""/>
@@ -2314,7 +1919,7 @@
         <w:rFonts w:ascii="Wingdings" w:hAnsi="Wingdings" w:hint="default"/>
       </w:rPr>
     </w:lvl>
-    <w:lvl w:ilvl="3" w:tplc="040C0001" w:tentative="1">
+    <w:lvl w:ilvl="3" w:tentative="1">
       <w:start w:val="1"/>
       <w:numFmt w:val="bullet"/>
       <w:lvlText w:val=""/>
@@ -2329,7 +1934,7 @@
         <w:rFonts w:ascii="Symbol" w:hAnsi="Symbol" w:hint="default"/>
       </w:rPr>
     </w:lvl>
-    <w:lvl w:ilvl="4" w:tplc="040C0003" w:tentative="1">
+    <w:lvl w:ilvl="4" w:tentative="1">
       <w:start w:val="1"/>
       <w:numFmt w:val="bullet"/>
       <w:lvlText w:val="o"/>
@@ -2344,7 +1949,7 @@
         <w:rFonts w:ascii="Courier New" w:hAnsi="Courier New" w:hint="default"/>
       </w:rPr>
     </w:lvl>
-    <w:lvl w:ilvl="5" w:tplc="040C0005" w:tentative="1">
+    <w:lvl w:ilvl="5" w:tentative="1">
       <w:start w:val="1"/>
       <w:numFmt w:val="bullet"/>
       <w:lvlText w:val=""/>
@@ -2359,7 +1964,7 @@
         <w:rFonts w:ascii="Wingdings" w:hAnsi="Wingdings" w:hint="default"/>
       </w:rPr>
     </w:lvl>
-    <w:lvl w:ilvl="6" w:tplc="040C0001" w:tentative="1">
+    <w:lvl w:ilvl="6" w:tentative="1">
       <w:start w:val="1"/>
       <w:numFmt w:val="bullet"/>
       <w:lvlText w:val=""/>
@@ -2374,7 +1979,7 @@
         <w:rFonts w:ascii="Symbol" w:hAnsi="Symbol" w:hint="default"/>
       </w:rPr>
     </w:lvl>
-    <w:lvl w:ilvl="7" w:tplc="040C0003" w:tentative="1">
+    <w:lvl w:ilvl="7" w:tentative="1">
       <w:start w:val="1"/>
       <w:numFmt w:val="bullet"/>
       <w:lvlText w:val="o"/>
@@ -2389,7 +1994,7 @@
         <w:rFonts w:ascii="Courier New" w:hAnsi="Courier New" w:hint="default"/>
       </w:rPr>
     </w:lvl>
-    <w:lvl w:ilvl="8" w:tplc="040C0005" w:tentative="1">
+    <w:lvl w:ilvl="8" w:tentative="1">
       <w:start w:val="1"/>
       <w:numFmt w:val="bullet"/>
       <w:lvlText w:val=""/>
@@ -2405,7 +2010,7 @@
       </w:rPr>
     </w:lvl>
   </w:abstractNum>
-  <w:abstractNum w:abstractNumId="16" w15:restartNumberingAfterBreak="0">
+  <w:abstractNum w:abstractNumId="16">
     <w:nsid w:val="78703ABA"/>
     <w:multiLevelType w:val="multilevel"/>
     <w:tmpl w:val="0809001D"/>
@@ -2556,7 +2161,7 @@
 </file>
 
 <file path=word/styles.xml><?xml version="1.0" encoding="utf-8"?>
-<w:styles xmlns:mc="http://schemas.openxmlformats.org/markup-compatibility/2006" xmlns:r="http://schemas.openxmlformats.org/officeDocument/2006/relationships" xmlns:w="http://schemas.openxmlformats.org/wordprocessingml/2006/main" xmlns:w14="http://schemas.microsoft.com/office/word/2010/wordml" xmlns:w15="http://schemas.microsoft.com/office/word/2012/wordml" xmlns:w16se="http://schemas.microsoft.com/office/word/2015/wordml/symex" mc:Ignorable="w14 w15 w16se">
+<w:styles xmlns:mc="http://schemas.openxmlformats.org/markup-compatibility/2006" xmlns:r="http://schemas.openxmlformats.org/officeDocument/2006/relationships" xmlns:w="http://schemas.openxmlformats.org/wordprocessingml/2006/main" xmlns:w14="http://schemas.microsoft.com/office/word/2010/wordml" xmlns:w15="http://schemas.microsoft.com/office/word/2012/wordml" mc:Ignorable="w14 w15">
   <w:docDefaults>
     <w:rPrDefault>
       <w:rPr>
@@ -2572,7 +2177,7 @@
       </w:pPr>
     </w:pPrDefault>
   </w:docDefaults>
-  <w:latentStyles w:defLockedState="0" w:defUIPriority="99" w:defSemiHidden="0" w:defUnhideWhenUsed="0" w:defQFormat="0" w:count="371">
+  <w:latentStyles w:defLockedState="0" w:defUIPriority="99" w:defSemiHidden="0" w:defUnhideWhenUsed="0" w:defQFormat="0" w:count="375">
     <w:lsdException w:name="Normal" w:uiPriority="0" w:qFormat="1"/>
     <w:lsdException w:name="heading 1" w:uiPriority="0" w:qFormat="1"/>
     <w:lsdException w:name="heading 2" w:semiHidden="1" w:uiPriority="0" w:unhideWhenUsed="1" w:qFormat="1"/>
@@ -2678,7 +2283,6 @@
     <w:lsdException w:name="HTML Sample" w:semiHidden="1" w:unhideWhenUsed="1"/>
     <w:lsdException w:name="HTML Typewriter" w:semiHidden="1" w:unhideWhenUsed="1"/>
     <w:lsdException w:name="HTML Variable" w:semiHidden="1" w:unhideWhenUsed="1"/>
-    <w:lsdException w:name="Normal Table" w:semiHidden="1" w:unhideWhenUsed="1"/>
     <w:lsdException w:name="annotation subject" w:semiHidden="1" w:unhideWhenUsed="1"/>
     <w:lsdException w:name="No List" w:semiHidden="1" w:unhideWhenUsed="1"/>
     <w:lsdException w:name="Outline List 1" w:semiHidden="1" w:uiPriority="0" w:unhideWhenUsed="1"/>
@@ -2723,7 +2327,6 @@
     <w:lsdException w:name="Table Professional" w:semiHidden="1" w:unhideWhenUsed="1"/>
     <w:lsdException w:name="Table Subtle 1" w:semiHidden="1" w:unhideWhenUsed="1"/>
     <w:lsdException w:name="Table Subtle 2" w:semiHidden="1" w:unhideWhenUsed="1"/>
-    <w:lsdException w:name="Table Web 1" w:semiHidden="1" w:unhideWhenUsed="1"/>
     <w:lsdException w:name="Table Web 2" w:semiHidden="1" w:unhideWhenUsed="1"/>
     <w:lsdException w:name="Table Web 3" w:semiHidden="1" w:unhideWhenUsed="1"/>
     <w:lsdException w:name="Balloon Text" w:semiHidden="1" w:unhideWhenUsed="1"/>
@@ -2948,7 +2551,6 @@
   <w:style w:type="paragraph" w:default="1" w:styleId="Normal">
     <w:name w:val="Normal"/>
     <w:qFormat/>
-    <w:rsid w:val="00DB01E9"/>
     <w:pPr>
       <w:suppressAutoHyphens/>
       <w:spacing w:after="0" w:line="240" w:lineRule="atLeast"/>
@@ -2960,14 +2562,13 @@
       <w:lang w:val="en-GB"/>
     </w:rPr>
   </w:style>
-  <w:style w:type="paragraph" w:styleId="Ttulo1">
+  <w:style w:type="paragraph" w:styleId="Heading1">
     <w:name w:val="heading 1"/>
     <w:aliases w:val="Table_G"/>
     <w:basedOn w:val="SingleTxtG"/>
     <w:next w:val="SingleTxtG"/>
     <w:link w:val="Ttulo1Car"/>
     <w:qFormat/>
-    <w:rsid w:val="00DB01E9"/>
     <w:pPr>
       <w:keepNext/>
       <w:keepLines/>
@@ -2977,14 +2578,13 @@
       <w:outlineLvl w:val="0"/>
     </w:pPr>
   </w:style>
-  <w:style w:type="paragraph" w:styleId="Ttulo2">
+  <w:style w:type="paragraph" w:styleId="Heading2">
     <w:name w:val="heading 2"/>
     <w:basedOn w:val="Normal"/>
     <w:next w:val="Normal"/>
     <w:link w:val="Ttulo2Car"/>
     <w:semiHidden/>
     <w:qFormat/>
-    <w:rsid w:val="00DB01E9"/>
     <w:pPr>
       <w:kinsoku w:val="0"/>
       <w:overflowPunct w:val="0"/>
@@ -2999,14 +2599,13 @@
       <w:lang w:val="fr-CH"/>
     </w:rPr>
   </w:style>
-  <w:style w:type="paragraph" w:styleId="Ttulo3">
+  <w:style w:type="paragraph" w:styleId="Heading3">
     <w:name w:val="heading 3"/>
     <w:basedOn w:val="Normal"/>
     <w:next w:val="Normal"/>
     <w:link w:val="Ttulo3Car"/>
     <w:semiHidden/>
     <w:qFormat/>
-    <w:rsid w:val="00DB01E9"/>
     <w:pPr>
       <w:kinsoku w:val="0"/>
       <w:overflowPunct w:val="0"/>
@@ -3021,14 +2620,13 @@
       <w:lang w:val="fr-CH"/>
     </w:rPr>
   </w:style>
-  <w:style w:type="paragraph" w:styleId="Ttulo4">
+  <w:style w:type="paragraph" w:styleId="Heading4">
     <w:name w:val="heading 4"/>
     <w:basedOn w:val="Normal"/>
     <w:next w:val="Normal"/>
     <w:link w:val="Ttulo4Car"/>
     <w:semiHidden/>
     <w:qFormat/>
-    <w:rsid w:val="00DB01E9"/>
     <w:pPr>
       <w:kinsoku w:val="0"/>
       <w:overflowPunct w:val="0"/>
@@ -3043,14 +2641,13 @@
       <w:lang w:val="fr-CH"/>
     </w:rPr>
   </w:style>
-  <w:style w:type="paragraph" w:styleId="Ttulo5">
+  <w:style w:type="paragraph" w:styleId="Heading5">
     <w:name w:val="heading 5"/>
     <w:basedOn w:val="Normal"/>
     <w:next w:val="Normal"/>
     <w:link w:val="Ttulo5Car"/>
     <w:semiHidden/>
     <w:qFormat/>
-    <w:rsid w:val="00DB01E9"/>
     <w:pPr>
       <w:kinsoku w:val="0"/>
       <w:overflowPunct w:val="0"/>
@@ -3065,14 +2662,13 @@
       <w:lang w:val="fr-CH"/>
     </w:rPr>
   </w:style>
-  <w:style w:type="paragraph" w:styleId="Ttulo6">
+  <w:style w:type="paragraph" w:styleId="Heading6">
     <w:name w:val="heading 6"/>
     <w:basedOn w:val="Normal"/>
     <w:next w:val="Normal"/>
     <w:link w:val="Ttulo6Car"/>
     <w:semiHidden/>
     <w:qFormat/>
-    <w:rsid w:val="00DB01E9"/>
     <w:pPr>
       <w:kinsoku w:val="0"/>
       <w:overflowPunct w:val="0"/>
@@ -3087,14 +2683,13 @@
       <w:lang w:val="fr-CH"/>
     </w:rPr>
   </w:style>
-  <w:style w:type="paragraph" w:styleId="Ttulo7">
+  <w:style w:type="paragraph" w:styleId="Heading7">
     <w:name w:val="heading 7"/>
     <w:basedOn w:val="Normal"/>
     <w:next w:val="Normal"/>
     <w:link w:val="Ttulo7Car"/>
     <w:semiHidden/>
     <w:qFormat/>
-    <w:rsid w:val="00DB01E9"/>
     <w:pPr>
       <w:kinsoku w:val="0"/>
       <w:overflowPunct w:val="0"/>
@@ -3109,14 +2704,13 @@
       <w:lang w:val="fr-CH"/>
     </w:rPr>
   </w:style>
-  <w:style w:type="paragraph" w:styleId="Ttulo8">
+  <w:style w:type="paragraph" w:styleId="Heading8">
     <w:name w:val="heading 8"/>
     <w:basedOn w:val="Normal"/>
     <w:next w:val="Normal"/>
     <w:link w:val="Ttulo8Car"/>
     <w:semiHidden/>
     <w:qFormat/>
-    <w:rsid w:val="00DB01E9"/>
     <w:pPr>
       <w:kinsoku w:val="0"/>
       <w:overflowPunct w:val="0"/>
@@ -3131,14 +2725,13 @@
       <w:lang w:val="fr-CH"/>
     </w:rPr>
   </w:style>
-  <w:style w:type="paragraph" w:styleId="Ttulo9">
+  <w:style w:type="paragraph" w:styleId="Heading9">
     <w:name w:val="heading 9"/>
     <w:basedOn w:val="Normal"/>
     <w:next w:val="Normal"/>
     <w:link w:val="Ttulo9Car"/>
     <w:semiHidden/>
     <w:qFormat/>
-    <w:rsid w:val="00DB01E9"/>
     <w:pPr>
       <w:kinsoku w:val="0"/>
       <w:overflowPunct w:val="0"/>
@@ -3153,13 +2746,13 @@
       <w:lang w:val="fr-CH"/>
     </w:rPr>
   </w:style>
-  <w:style w:type="character" w:default="1" w:styleId="Fuentedeprrafopredeter">
+  <w:style w:type="character" w:default="1" w:styleId="DefaultParagraphFont">
     <w:name w:val="Default Paragraph Font"/>
     <w:uiPriority w:val="1"/>
     <w:semiHidden/>
     <w:unhideWhenUsed/>
   </w:style>
-  <w:style w:type="table" w:default="1" w:styleId="Tablanormal">
+  <w:style w:type="table" w:default="1" w:styleId="TableNormal">
     <w:name w:val="Normal Table"/>
     <w:uiPriority w:val="99"/>
     <w:semiHidden/>
@@ -3174,18 +2767,17 @@
       </w:tblCellMar>
     </w:tblPr>
   </w:style>
-  <w:style w:type="numbering" w:default="1" w:styleId="Sinlista">
+  <w:style w:type="numbering" w:default="1" w:styleId="NoList">
     <w:name w:val="No List"/>
     <w:uiPriority w:val="99"/>
     <w:semiHidden/>
     <w:unhideWhenUsed/>
   </w:style>
-  <w:style w:type="paragraph" w:styleId="Encabezado">
+  <w:style w:type="paragraph" w:styleId="Header">
     <w:name w:val="header"/>
     <w:aliases w:val="6_G"/>
     <w:basedOn w:val="Normal"/>
     <w:link w:val="EncabezadoCar"/>
-    <w:rsid w:val="00DB01E9"/>
     <w:pPr>
       <w:pBdr>
         <w:bottom w:val="single" w:sz="4" w:space="4" w:color="auto"/>
@@ -3202,9 +2794,8 @@
   <w:style w:type="character" w:customStyle="1" w:styleId="EncabezadoCar">
     <w:name w:val="Encabezado Car"/>
     <w:aliases w:val="6_G Car"/>
-    <w:basedOn w:val="Fuentedeprrafopredeter"/>
-    <w:link w:val="Encabezado"/>
-    <w:rsid w:val="00DB01E9"/>
+    <w:basedOn w:val="DefaultParagraphFont"/>
+    <w:link w:val="Header"/>
     <w:rPr>
       <w:rFonts w:ascii="Times New Roman" w:hAnsi="Times New Roman" w:cs="Times New Roman"/>
       <w:b/>
@@ -3213,12 +2804,11 @@
       <w:lang w:val="en-GB"/>
     </w:rPr>
   </w:style>
-  <w:style w:type="paragraph" w:styleId="Piedepgina">
+  <w:style w:type="paragraph" w:styleId="Footer">
     <w:name w:val="footer"/>
     <w:aliases w:val="3_G"/>
     <w:basedOn w:val="Normal"/>
     <w:link w:val="PiedepginaCar"/>
-    <w:rsid w:val="00DB01E9"/>
     <w:pPr>
       <w:suppressAutoHyphens w:val="0"/>
       <w:spacing w:line="240" w:lineRule="auto"/>
@@ -3231,9 +2821,8 @@
   <w:style w:type="character" w:customStyle="1" w:styleId="PiedepginaCar">
     <w:name w:val="Pie de página Car"/>
     <w:aliases w:val="3_G Car"/>
-    <w:basedOn w:val="Fuentedeprrafopredeter"/>
-    <w:link w:val="Piedepgina"/>
-    <w:rsid w:val="00DB01E9"/>
+    <w:basedOn w:val="DefaultParagraphFont"/>
+    <w:link w:val="Footer"/>
     <w:rPr>
       <w:rFonts w:ascii="Times New Roman" w:hAnsi="Times New Roman" w:cs="Times New Roman"/>
       <w:sz w:val="16"/>
@@ -3246,7 +2835,6 @@
     <w:basedOn w:val="Normal"/>
     <w:next w:val="Normal"/>
     <w:qFormat/>
-    <w:rsid w:val="00DB01E9"/>
     <w:pPr>
       <w:keepNext/>
       <w:keepLines/>
@@ -3274,7 +2862,6 @@
     <w:next w:val="Normal"/>
     <w:link w:val="HChGChar"/>
     <w:qFormat/>
-    <w:rsid w:val="00DB01E9"/>
     <w:pPr>
       <w:keepNext/>
       <w:keepLines/>
@@ -3301,7 +2888,6 @@
     <w:basedOn w:val="Normal"/>
     <w:next w:val="Normal"/>
     <w:qFormat/>
-    <w:rsid w:val="00DB01E9"/>
     <w:pPr>
       <w:keepNext/>
       <w:keepLines/>
@@ -3328,7 +2914,6 @@
     <w:basedOn w:val="Normal"/>
     <w:next w:val="Normal"/>
     <w:qFormat/>
-    <w:rsid w:val="00DB01E9"/>
     <w:pPr>
       <w:keepNext/>
       <w:keepLines/>
@@ -3354,7 +2939,6 @@
     <w:basedOn w:val="Normal"/>
     <w:next w:val="Normal"/>
     <w:qFormat/>
-    <w:rsid w:val="00DB01E9"/>
     <w:pPr>
       <w:keepNext/>
       <w:keepLines/>
@@ -3380,7 +2964,6 @@
     <w:basedOn w:val="Normal"/>
     <w:next w:val="Normal"/>
     <w:qFormat/>
-    <w:rsid w:val="00DB01E9"/>
     <w:pPr>
       <w:keepNext/>
       <w:keepLines/>
@@ -3405,7 +2988,6 @@
     <w:basedOn w:val="Normal"/>
     <w:link w:val="SingleTxtGChar"/>
     <w:qFormat/>
-    <w:rsid w:val="00DB01E9"/>
     <w:pPr>
       <w:kinsoku w:val="0"/>
       <w:overflowPunct w:val="0"/>
@@ -3425,7 +3007,6 @@
     <w:name w:val="__S_L_G"/>
     <w:basedOn w:val="Normal"/>
     <w:next w:val="Normal"/>
-    <w:rsid w:val="00DB01E9"/>
     <w:pPr>
       <w:keepNext/>
       <w:keepLines/>
@@ -3441,7 +3022,6 @@
     <w:name w:val="__S_M_G"/>
     <w:basedOn w:val="Normal"/>
     <w:next w:val="Normal"/>
-    <w:rsid w:val="00DB01E9"/>
     <w:pPr>
       <w:keepNext/>
       <w:keepLines/>
@@ -3457,7 +3037,6 @@
     <w:name w:val="__S_S_G"/>
     <w:basedOn w:val="Normal"/>
     <w:next w:val="Normal"/>
-    <w:rsid w:val="00DB01E9"/>
     <w:pPr>
       <w:keepNext/>
       <w:keepLines/>
@@ -3473,7 +3052,6 @@
     <w:name w:val="__XLarge_G"/>
     <w:basedOn w:val="Normal"/>
     <w:next w:val="Normal"/>
-    <w:rsid w:val="00DB01E9"/>
     <w:pPr>
       <w:keepNext/>
       <w:keepLines/>
@@ -3489,7 +3067,6 @@
     <w:name w:val="_Bullet 1_G"/>
     <w:basedOn w:val="Normal"/>
     <w:qFormat/>
-    <w:rsid w:val="00DB01E9"/>
     <w:pPr>
       <w:numPr>
         <w:numId w:val="14"/>
@@ -3512,7 +3089,6 @@
     <w:name w:val="_Bullet 2_G"/>
     <w:basedOn w:val="Normal"/>
     <w:qFormat/>
-    <w:rsid w:val="00DB01E9"/>
     <w:pPr>
       <w:numPr>
         <w:numId w:val="15"/>
@@ -3535,7 +3111,6 @@
     <w:name w:val="_ParNo_G"/>
     <w:basedOn w:val="Normal"/>
     <w:qFormat/>
-    <w:rsid w:val="00DB01E9"/>
     <w:pPr>
       <w:numPr>
         <w:numId w:val="16"/>
@@ -3557,12 +3132,11 @@
       <w:rFonts w:eastAsiaTheme="minorHAnsi"/>
     </w:rPr>
   </w:style>
-  <w:style w:type="character" w:styleId="Refdenotaalpie">
+  <w:style w:type="character" w:styleId="FootnoteReference">
     <w:name w:val="footnote reference"/>
     <w:aliases w:val="4_G"/>
-    <w:basedOn w:val="Fuentedeprrafopredeter"/>
+    <w:basedOn w:val="DefaultParagraphFont"/>
     <w:qFormat/>
-    <w:rsid w:val="00DB01E9"/>
     <w:rPr>
       <w:rFonts w:ascii="Times New Roman" w:hAnsi="Times New Roman"/>
       <w:sz w:val="18"/>
@@ -3570,12 +3144,11 @@
       <w:lang w:val="en-GB"/>
     </w:rPr>
   </w:style>
-  <w:style w:type="character" w:styleId="Refdenotaalfinal">
+  <w:style w:type="character" w:styleId="EndnoteReference">
     <w:name w:val="endnote reference"/>
     <w:aliases w:val="1_G"/>
-    <w:basedOn w:val="Refdenotaalpie"/>
+    <w:basedOn w:val="FootnoteReference"/>
     <w:qFormat/>
-    <w:rsid w:val="00DB01E9"/>
     <w:rPr>
       <w:rFonts w:ascii="Times New Roman" w:hAnsi="Times New Roman"/>
       <w:sz w:val="18"/>
@@ -3583,10 +3156,9 @@
       <w:lang w:val="en-GB"/>
     </w:rPr>
   </w:style>
-  <w:style w:type="table" w:styleId="Tablaconcuadrcula">
+  <w:style w:type="table" w:styleId="TableGrid">
     <w:name w:val="Table Grid"/>
-    <w:basedOn w:val="Tablanormal"/>
-    <w:rsid w:val="00DB01E9"/>
+    <w:basedOn w:val="TableNormal"/>
     <w:pPr>
       <w:suppressAutoHyphens/>
       <w:spacing w:after="0" w:line="240" w:lineRule="atLeast"/>
@@ -3611,33 +3183,30 @@
       </w:tblCellMar>
     </w:tblPr>
   </w:style>
-  <w:style w:type="character" w:styleId="Hipervnculo">
+  <w:style w:type="character" w:styleId="Hyperlink">
     <w:name w:val="Hyperlink"/>
-    <w:basedOn w:val="Fuentedeprrafopredeter"/>
+    <w:basedOn w:val="DefaultParagraphFont"/>
     <w:semiHidden/>
-    <w:rsid w:val="00DB01E9"/>
     <w:rPr>
       <w:color w:val="0000FF"/>
       <w:u w:val="none"/>
     </w:rPr>
   </w:style>
-  <w:style w:type="character" w:styleId="Hipervnculovisitado">
+  <w:style w:type="character" w:styleId="FollowedHyperlink">
     <w:name w:val="FollowedHyperlink"/>
-    <w:basedOn w:val="Fuentedeprrafopredeter"/>
+    <w:basedOn w:val="DefaultParagraphFont"/>
     <w:semiHidden/>
-    <w:rsid w:val="00DB01E9"/>
     <w:rPr>
       <w:color w:val="0000FF"/>
       <w:u w:val="none"/>
     </w:rPr>
   </w:style>
-  <w:style w:type="paragraph" w:styleId="Textonotapie">
+  <w:style w:type="paragraph" w:styleId="FootnoteText">
     <w:name w:val="footnote text"/>
     <w:aliases w:val="5_G"/>
     <w:basedOn w:val="Normal"/>
     <w:link w:val="TextonotapieCar"/>
     <w:qFormat/>
-    <w:rsid w:val="00DB01E9"/>
     <w:pPr>
       <w:tabs>
         <w:tab w:val="right" w:pos="1021"/>
@@ -3659,9 +3228,8 @@
   <w:style w:type="character" w:customStyle="1" w:styleId="TextonotapieCar">
     <w:name w:val="Texto nota pie Car"/>
     <w:aliases w:val="5_G Car"/>
-    <w:basedOn w:val="Fuentedeprrafopredeter"/>
-    <w:link w:val="Textonotapie"/>
-    <w:rsid w:val="00DB01E9"/>
+    <w:basedOn w:val="DefaultParagraphFont"/>
+    <w:link w:val="FootnoteText"/>
     <w:rPr>
       <w:rFonts w:ascii="Times New Roman" w:hAnsi="Times New Roman" w:cs="Times New Roman"/>
       <w:sz w:val="18"/>
@@ -3669,20 +3237,18 @@
       <w:lang w:val="en-GB"/>
     </w:rPr>
   </w:style>
-  <w:style w:type="paragraph" w:styleId="Textonotaalfinal">
+  <w:style w:type="paragraph" w:styleId="EndnoteText">
     <w:name w:val="endnote text"/>
     <w:aliases w:val="2_G"/>
-    <w:basedOn w:val="Textonotapie"/>
+    <w:basedOn w:val="FootnoteText"/>
     <w:link w:val="TextonotaalfinalCar"/>
     <w:qFormat/>
-    <w:rsid w:val="00DB01E9"/>
   </w:style>
   <w:style w:type="character" w:customStyle="1" w:styleId="TextonotaalfinalCar">
     <w:name w:val="Texto nota al final Car"/>
     <w:aliases w:val="2_G Car"/>
-    <w:basedOn w:val="Fuentedeprrafopredeter"/>
-    <w:link w:val="Textonotaalfinal"/>
-    <w:rsid w:val="00DB01E9"/>
+    <w:basedOn w:val="DefaultParagraphFont"/>
+    <w:link w:val="EndnoteText"/>
     <w:rPr>
       <w:rFonts w:ascii="Times New Roman" w:hAnsi="Times New Roman" w:cs="Times New Roman"/>
       <w:sz w:val="18"/>
@@ -3690,12 +3256,11 @@
       <w:lang w:val="en-GB"/>
     </w:rPr>
   </w:style>
-  <w:style w:type="character" w:styleId="Nmerodepgina">
+  <w:style w:type="character" w:styleId="PageNumber">
     <w:name w:val="page number"/>
     <w:aliases w:val="7_G"/>
-    <w:basedOn w:val="Fuentedeprrafopredeter"/>
+    <w:basedOn w:val="DefaultParagraphFont"/>
     <w:qFormat/>
-    <w:rsid w:val="00DB01E9"/>
     <w:rPr>
       <w:rFonts w:ascii="Times New Roman" w:hAnsi="Times New Roman"/>
       <w:b/>
@@ -3706,9 +3271,8 @@
   <w:style w:type="character" w:customStyle="1" w:styleId="Ttulo1Car">
     <w:name w:val="Título 1 Car"/>
     <w:aliases w:val="Table_G Car"/>
-    <w:basedOn w:val="Fuentedeprrafopredeter"/>
-    <w:link w:val="Ttulo1"/>
-    <w:rsid w:val="00DB01E9"/>
+    <w:basedOn w:val="DefaultParagraphFont"/>
+    <w:link w:val="Heading1"/>
     <w:rPr>
       <w:rFonts w:ascii="Times New Roman" w:hAnsi="Times New Roman" w:cs="Times New Roman"/>
       <w:sz w:val="20"/>
@@ -3718,10 +3282,9 @@
   </w:style>
   <w:style w:type="character" w:customStyle="1" w:styleId="Ttulo2Car">
     <w:name w:val="Título 2 Car"/>
-    <w:basedOn w:val="Fuentedeprrafopredeter"/>
-    <w:link w:val="Ttulo2"/>
+    <w:basedOn w:val="DefaultParagraphFont"/>
+    <w:link w:val="Heading2"/>
     <w:semiHidden/>
-    <w:rsid w:val="00DB01E9"/>
     <w:rPr>
       <w:rFonts w:ascii="Times New Roman" w:hAnsi="Times New Roman" w:cs="Times New Roman"/>
       <w:sz w:val="20"/>
@@ -3730,10 +3293,9 @@
   </w:style>
   <w:style w:type="character" w:customStyle="1" w:styleId="Ttulo3Car">
     <w:name w:val="Título 3 Car"/>
-    <w:basedOn w:val="Fuentedeprrafopredeter"/>
-    <w:link w:val="Ttulo3"/>
+    <w:basedOn w:val="DefaultParagraphFont"/>
+    <w:link w:val="Heading3"/>
     <w:semiHidden/>
-    <w:rsid w:val="00DB01E9"/>
     <w:rPr>
       <w:rFonts w:ascii="Times New Roman" w:hAnsi="Times New Roman" w:cs="Times New Roman"/>
       <w:sz w:val="20"/>
@@ -3742,10 +3304,9 @@
   </w:style>
   <w:style w:type="character" w:customStyle="1" w:styleId="Ttulo4Car">
     <w:name w:val="Título 4 Car"/>
-    <w:basedOn w:val="Fuentedeprrafopredeter"/>
-    <w:link w:val="Ttulo4"/>
+    <w:basedOn w:val="DefaultParagraphFont"/>
+    <w:link w:val="Heading4"/>
     <w:semiHidden/>
-    <w:rsid w:val="00DB01E9"/>
     <w:rPr>
       <w:rFonts w:ascii="Times New Roman" w:hAnsi="Times New Roman" w:cs="Times New Roman"/>
       <w:sz w:val="20"/>
@@ -3754,10 +3315,9 @@
   </w:style>
   <w:style w:type="character" w:customStyle="1" w:styleId="Ttulo5Car">
     <w:name w:val="Título 5 Car"/>
-    <w:basedOn w:val="Fuentedeprrafopredeter"/>
-    <w:link w:val="Ttulo5"/>
+    <w:basedOn w:val="DefaultParagraphFont"/>
+    <w:link w:val="Heading5"/>
     <w:semiHidden/>
-    <w:rsid w:val="00DB01E9"/>
     <w:rPr>
       <w:rFonts w:ascii="Times New Roman" w:hAnsi="Times New Roman" w:cs="Times New Roman"/>
       <w:sz w:val="20"/>
@@ -3766,10 +3326,9 @@
   </w:style>
   <w:style w:type="character" w:customStyle="1" w:styleId="Ttulo6Car">
     <w:name w:val="Título 6 Car"/>
-    <w:basedOn w:val="Fuentedeprrafopredeter"/>
-    <w:link w:val="Ttulo6"/>
+    <w:basedOn w:val="DefaultParagraphFont"/>
+    <w:link w:val="Heading6"/>
     <w:semiHidden/>
-    <w:rsid w:val="00DB01E9"/>
     <w:rPr>
       <w:rFonts w:ascii="Times New Roman" w:hAnsi="Times New Roman" w:cs="Times New Roman"/>
       <w:sz w:val="20"/>
@@ -3778,10 +3337,9 @@
   </w:style>
   <w:style w:type="character" w:customStyle="1" w:styleId="Ttulo7Car">
     <w:name w:val="Título 7 Car"/>
-    <w:basedOn w:val="Fuentedeprrafopredeter"/>
-    <w:link w:val="Ttulo7"/>
+    <w:basedOn w:val="DefaultParagraphFont"/>
+    <w:link w:val="Heading7"/>
     <w:semiHidden/>
-    <w:rsid w:val="00DB01E9"/>
     <w:rPr>
       <w:rFonts w:ascii="Times New Roman" w:hAnsi="Times New Roman" w:cs="Times New Roman"/>
       <w:sz w:val="20"/>
@@ -3790,10 +3348,9 @@
   </w:style>
   <w:style w:type="character" w:customStyle="1" w:styleId="Ttulo8Car">
     <w:name w:val="Título 8 Car"/>
-    <w:basedOn w:val="Fuentedeprrafopredeter"/>
-    <w:link w:val="Ttulo8"/>
+    <w:basedOn w:val="DefaultParagraphFont"/>
+    <w:link w:val="Heading8"/>
     <w:semiHidden/>
-    <w:rsid w:val="00DB01E9"/>
     <w:rPr>
       <w:rFonts w:ascii="Times New Roman" w:hAnsi="Times New Roman" w:cs="Times New Roman"/>
       <w:sz w:val="20"/>
@@ -3802,24 +3359,22 @@
   </w:style>
   <w:style w:type="character" w:customStyle="1" w:styleId="Ttulo9Car">
     <w:name w:val="Título 9 Car"/>
-    <w:basedOn w:val="Fuentedeprrafopredeter"/>
-    <w:link w:val="Ttulo9"/>
+    <w:basedOn w:val="DefaultParagraphFont"/>
+    <w:link w:val="Heading9"/>
     <w:semiHidden/>
-    <w:rsid w:val="00DB01E9"/>
     <w:rPr>
       <w:rFonts w:ascii="Times New Roman" w:hAnsi="Times New Roman" w:cs="Times New Roman"/>
       <w:sz w:val="20"/>
       <w:szCs w:val="20"/>
     </w:rPr>
   </w:style>
-  <w:style w:type="paragraph" w:styleId="Textodeglobo">
+  <w:style w:type="paragraph" w:styleId="BalloonText">
     <w:name w:val="Balloon Text"/>
     <w:basedOn w:val="Normal"/>
     <w:link w:val="TextodegloboCar"/>
     <w:uiPriority w:val="99"/>
     <w:semiHidden/>
     <w:unhideWhenUsed/>
-    <w:rsid w:val="00DB01E9"/>
     <w:pPr>
       <w:spacing w:line="240" w:lineRule="auto"/>
     </w:pPr>
@@ -3831,11 +3386,10 @@
   </w:style>
   <w:style w:type="character" w:customStyle="1" w:styleId="TextodegloboCar">
     <w:name w:val="Texto de globo Car"/>
-    <w:basedOn w:val="Fuentedeprrafopredeter"/>
-    <w:link w:val="Textodeglobo"/>
+    <w:basedOn w:val="DefaultParagraphFont"/>
+    <w:link w:val="BalloonText"/>
     <w:uiPriority w:val="99"/>
     <w:semiHidden/>
-    <w:rsid w:val="00DB01E9"/>
     <w:rPr>
       <w:rFonts w:ascii="Tahoma" w:eastAsia="Times New Roman" w:hAnsi="Tahoma" w:cs="Tahoma"/>
       <w:sz w:val="16"/>
@@ -3845,8 +3399,7 @@
   </w:style>
   <w:style w:type="table" w:customStyle="1" w:styleId="TableGrid1">
     <w:name w:val="Table Grid1"/>
-    <w:basedOn w:val="Tablanormal"/>
-    <w:rsid w:val="00DB01E9"/>
+    <w:basedOn w:val="TableNormal"/>
     <w:pPr>
       <w:suppressAutoHyphens/>
       <w:spacing w:after="0" w:line="240" w:lineRule="atLeast"/>
@@ -3858,7 +3411,7 @@
       <w:lang w:eastAsia="es-ES"/>
     </w:rPr>
     <w:tblPr>
-      <w:tblInd w:w="0" w:type="nil"/>
+      <w:tblInd w:w="0" w:type="dxa"/>
       <w:tblBorders>
         <w:top w:val="single" w:sz="4" w:space="0" w:color="auto"/>
         <w:left w:val="single" w:sz="4" w:space="0" w:color="auto"/>
@@ -3877,7 +3430,6 @@
     <w:name w:val="_ Single Txt_G Char"/>
     <w:link w:val="SingleTxtG"/>
     <w:locked/>
-    <w:rsid w:val="00DB01E9"/>
     <w:rPr>
       <w:rFonts w:ascii="Times New Roman" w:hAnsi="Times New Roman" w:cs="Times New Roman"/>
       <w:sz w:val="20"/>
@@ -3887,9 +3439,8 @@
   </w:style>
   <w:style w:type="numbering" w:styleId="111111">
     <w:name w:val="Outline List 2"/>
-    <w:basedOn w:val="Sinlista"/>
+    <w:basedOn w:val="NoList"/>
     <w:semiHidden/>
-    <w:rsid w:val="00DB01E9"/>
     <w:pPr>
       <w:numPr>
         <w:numId w:val="18"/>
@@ -3898,9 +3449,8 @@
   </w:style>
   <w:style w:type="numbering" w:styleId="1ai">
     <w:name w:val="Outline List 1"/>
-    <w:basedOn w:val="Sinlista"/>
+    <w:basedOn w:val="NoList"/>
     <w:semiHidden/>
-    <w:rsid w:val="00DB01E9"/>
     <w:pPr>
       <w:numPr>
         <w:numId w:val="20"/>
@@ -3910,7 +3460,6 @@
   <w:style w:type="character" w:customStyle="1" w:styleId="HChGChar">
     <w:name w:val="_ H _Ch_G Char"/>
     <w:link w:val="HChG"/>
-    <w:rsid w:val="0099049B"/>
     <w:rPr>
       <w:rFonts w:ascii="Times New Roman" w:hAnsi="Times New Roman" w:cs="Times New Roman"/>
       <w:b/>
